--- a/document/resume.docx
+++ b/document/resume.docx
@@ -82,8 +82,18 @@
                 <w:sz w:val="20"/>
                 <w:szCs w:val="20"/>
               </w:rPr>
-              <w:t>C-7/139, Dayalpur</w:t>
-            </w:r>
+              <w:t xml:space="preserve">C-7/139, </w:t>
+            </w:r>
+            <w:proofErr w:type="spellStart"/>
+            <w:r>
+              <w:rPr>
+                <w:rFonts w:ascii="Arial" w:hAnsi="Arial" w:cs="Arial"/>
+                <w:sz w:val="20"/>
+                <w:szCs w:val="20"/>
+              </w:rPr>
+              <w:t>Dayalpur</w:t>
+            </w:r>
+            <w:proofErr w:type="spellEnd"/>
           </w:p>
           <w:p>
             <w:pPr>
@@ -327,10 +337,17 @@
                 <w:sz w:val="20"/>
                 <w:szCs w:val="20"/>
               </w:rPr>
-              <w:t>ear 8</w:t>
-            </w:r>
-            <w:bookmarkStart w:id="0" w:name="_GoBack"/>
-            <w:bookmarkEnd w:id="0"/>
+              <w:t xml:space="preserve">ear </w:t>
+            </w:r>
+            <w:r>
+              <w:rPr>
+                <w:rFonts w:ascii="Arial" w:hAnsi="Arial" w:cs="Arial"/>
+                <w:b w:val="0"/>
+                <w:sz w:val="20"/>
+                <w:szCs w:val="20"/>
+              </w:rPr>
+              <w:t>10</w:t>
+            </w:r>
             <w:r>
               <w:rPr>
                 <w:rFonts w:ascii="Arial" w:hAnsi="Arial" w:cs="Arial"/>
@@ -474,6 +491,15 @@
                 <w:sz w:val="20"/>
                 <w:szCs w:val="20"/>
               </w:rPr>
+              <w:t>.3</w:t>
+            </w:r>
+            <w:r>
+              <w:rPr>
+                <w:rFonts w:ascii="Arial" w:hAnsi="Arial" w:cs="Arial"/>
+                <w:b w:val="0"/>
+                <w:sz w:val="20"/>
+                <w:szCs w:val="20"/>
+              </w:rPr>
               <w:t xml:space="preserve"> </w:t>
             </w:r>
             <w:r>
@@ -540,7 +566,7 @@
                 <w:sz w:val="20"/>
                 <w:szCs w:val="20"/>
               </w:rPr>
-              <w:t xml:space="preserve"> 8</w:t>
+              <w:t xml:space="preserve"> 10</w:t>
             </w:r>
             <w:r>
               <w:rPr>
@@ -674,12 +700,21 @@
                     </w:rPr>
                     <w:t xml:space="preserve"> JCL, </w:t>
                   </w:r>
+                  <w:proofErr w:type="spellStart"/>
                   <w:r>
                     <w:rPr>
                       <w:rFonts w:cs="Arial"/>
                       <w:lang w:val="fr-FR"/>
                     </w:rPr>
-                    <w:t xml:space="preserve">Changeman, HP </w:t>
+                    <w:t>Changeman</w:t>
+                  </w:r>
+                  <w:proofErr w:type="spellEnd"/>
+                  <w:r>
+                    <w:rPr>
+                      <w:rFonts w:cs="Arial"/>
+                      <w:lang w:val="fr-FR"/>
+                    </w:rPr>
+                    <w:t xml:space="preserve">, HP </w:t>
                   </w:r>
                   <w:r>
                     <w:rPr>
@@ -772,6 +807,8 @@
                     <w:spacing w:line="276" w:lineRule="auto"/>
                     <w:jc w:val="left"/>
                   </w:pPr>
+                  <w:bookmarkStart w:id="0" w:name="_GoBack"/>
+                  <w:bookmarkEnd w:id="0"/>
                   <w:r>
                     <w:t>Additional Skills</w:t>
                   </w:r>
@@ -834,6 +871,34 @@
                     </w:rPr>
                     <w:t>SharePoint</w:t>
                   </w:r>
+                  <w:r>
+                    <w:rPr>
+                      <w:rFonts w:cs="Arial"/>
+                    </w:rPr>
+                    <w:t xml:space="preserve">, </w:t>
+                  </w:r>
+                  <w:proofErr w:type="spellStart"/>
+                  <w:r>
+                    <w:rPr>
+                      <w:rFonts w:cs="Arial"/>
+                    </w:rPr>
+                    <w:t>Github</w:t>
+                  </w:r>
+                  <w:proofErr w:type="spellEnd"/>
+                  <w:r>
+                    <w:rPr>
+                      <w:rFonts w:cs="Arial"/>
+                    </w:rPr>
+                    <w:t xml:space="preserve">, Apache server, </w:t>
+                  </w:r>
+                  <w:proofErr w:type="spellStart"/>
+                  <w:r>
+                    <w:rPr>
+                      <w:rFonts w:cs="Arial"/>
+                    </w:rPr>
+                    <w:t>heroku</w:t>
+                  </w:r>
+                  <w:proofErr w:type="spellEnd"/>
                 </w:p>
               </w:tc>
             </w:tr>
@@ -884,17 +949,40 @@
                       <w:rFonts w:cs="Arial"/>
                     </w:rPr>
                   </w:pPr>
+                  <w:proofErr w:type="spellStart"/>
                   <w:r>
                     <w:rPr>
                       <w:rFonts w:cs="Arial"/>
                     </w:rPr>
                     <w:t>MochaSoft</w:t>
                   </w:r>
+                  <w:proofErr w:type="spellEnd"/>
                   <w:r>
                     <w:rPr>
                       <w:rFonts w:cs="Arial"/>
                     </w:rPr>
-                    <w:t>, Pycharm, PhpS</w:t>
+                    <w:t xml:space="preserve">, </w:t>
+                  </w:r>
+                  <w:proofErr w:type="spellStart"/>
+                  <w:r>
+                    <w:rPr>
+                      <w:rFonts w:cs="Arial"/>
+                    </w:rPr>
+                    <w:t>Pycharm</w:t>
+                  </w:r>
+                  <w:proofErr w:type="spellEnd"/>
+                  <w:r>
+                    <w:rPr>
+                      <w:rFonts w:cs="Arial"/>
+                    </w:rPr>
+                    <w:t xml:space="preserve">, </w:t>
+                  </w:r>
+                  <w:proofErr w:type="spellStart"/>
+                  <w:r>
+                    <w:rPr>
+                      <w:rFonts w:cs="Arial"/>
+                    </w:rPr>
+                    <w:t>PhpS</w:t>
                   </w:r>
                   <w:r>
                     <w:rPr>
@@ -902,6 +990,7 @@
                     </w:rPr>
                     <w:t>torm</w:t>
                   </w:r>
+                  <w:proofErr w:type="spellEnd"/>
                 </w:p>
               </w:tc>
             </w:tr>
@@ -1265,7 +1354,43 @@
                 <w:sz w:val="20"/>
                 <w:szCs w:val="20"/>
               </w:rPr>
-              <w:t xml:space="preserve">This is a web based application which is responsible to make real time payment of the </w:t>
+              <w:t>This is a web based application which is responsible to make real time</w:t>
+            </w:r>
+            <w:r>
+              <w:rPr>
+                <w:rFonts w:ascii="Arial" w:hAnsi="Arial" w:cs="Arial"/>
+                <w:b w:val="0"/>
+                <w:sz w:val="20"/>
+                <w:szCs w:val="20"/>
+              </w:rPr>
+              <w:t xml:space="preserve"> bill</w:t>
+            </w:r>
+            <w:r>
+              <w:rPr>
+                <w:rFonts w:ascii="Arial" w:hAnsi="Arial" w:cs="Arial"/>
+                <w:b w:val="0"/>
+                <w:sz w:val="20"/>
+                <w:szCs w:val="20"/>
+              </w:rPr>
+              <w:t xml:space="preserve"> payment </w:t>
+            </w:r>
+            <w:r>
+              <w:rPr>
+                <w:rFonts w:ascii="Arial" w:hAnsi="Arial" w:cs="Arial"/>
+                <w:b w:val="0"/>
+                <w:sz w:val="20"/>
+                <w:szCs w:val="20"/>
+              </w:rPr>
+              <w:t>for</w:t>
+            </w:r>
+            <w:r>
+              <w:rPr>
+                <w:rFonts w:ascii="Arial" w:hAnsi="Arial" w:cs="Arial"/>
+                <w:b w:val="0"/>
+                <w:sz w:val="20"/>
+                <w:szCs w:val="20"/>
+              </w:rPr>
+              <w:t xml:space="preserve"> the </w:t>
             </w:r>
             <w:r>
               <w:rPr>
@@ -1418,7 +1543,25 @@
                 <w:sz w:val="20"/>
                 <w:szCs w:val="20"/>
               </w:rPr>
-              <w:t xml:space="preserve"> the location of the all the pay agents with in the customer area by using google API. This application also </w:t>
+              <w:t xml:space="preserve"> the location of all the pay agents </w:t>
+            </w:r>
+            <w:r>
+              <w:rPr>
+                <w:rFonts w:ascii="Arial" w:hAnsi="Arial" w:cs="Arial"/>
+                <w:b w:val="0"/>
+                <w:sz w:val="20"/>
+                <w:szCs w:val="20"/>
+              </w:rPr>
+              <w:t xml:space="preserve">who are nearby to the </w:t>
+            </w:r>
+            <w:r>
+              <w:rPr>
+                <w:rFonts w:ascii="Arial" w:hAnsi="Arial" w:cs="Arial"/>
+                <w:b w:val="0"/>
+                <w:sz w:val="20"/>
+                <w:szCs w:val="20"/>
+              </w:rPr>
+              <w:t xml:space="preserve">customer area by using google API. This application also </w:t>
             </w:r>
             <w:r>
               <w:rPr>
@@ -1565,7 +1708,25 @@
                 <w:sz w:val="20"/>
                 <w:szCs w:val="20"/>
               </w:rPr>
-              <w:t xml:space="preserve"> will identify it by using some key in the input field. </w:t>
+              <w:t xml:space="preserve"> will identify it by using some </w:t>
+            </w:r>
+            <w:r>
+              <w:rPr>
+                <w:rFonts w:ascii="Arial" w:hAnsi="Arial" w:cs="Arial"/>
+                <w:b w:val="0"/>
+                <w:sz w:val="20"/>
+                <w:szCs w:val="20"/>
+              </w:rPr>
+              <w:t xml:space="preserve">predefined </w:t>
+            </w:r>
+            <w:r>
+              <w:rPr>
+                <w:rFonts w:ascii="Arial" w:hAnsi="Arial" w:cs="Arial"/>
+                <w:b w:val="0"/>
+                <w:sz w:val="20"/>
+                <w:szCs w:val="20"/>
+              </w:rPr>
+              <w:t xml:space="preserve">key in the input field. </w:t>
             </w:r>
           </w:p>
           <w:p>
@@ -1586,7 +1747,25 @@
                 <w:sz w:val="20"/>
                 <w:szCs w:val="20"/>
               </w:rPr>
-              <w:t>At the end of the day the payment made in a day will get realize to all</w:t>
+              <w:t>At the end of the day</w:t>
+            </w:r>
+            <w:r>
+              <w:rPr>
+                <w:rFonts w:ascii="Arial" w:hAnsi="Arial" w:cs="Arial"/>
+                <w:b w:val="0"/>
+                <w:sz w:val="20"/>
+                <w:szCs w:val="20"/>
+              </w:rPr>
+              <w:t xml:space="preserve">, </w:t>
+            </w:r>
+            <w:r>
+              <w:rPr>
+                <w:rFonts w:ascii="Arial" w:hAnsi="Arial" w:cs="Arial"/>
+                <w:b w:val="0"/>
+                <w:sz w:val="20"/>
+                <w:szCs w:val="20"/>
+              </w:rPr>
+              <w:t>the payment made in a day will get realize to all</w:t>
             </w:r>
             <w:r>
               <w:rPr>
@@ -1799,16 +1978,7 @@
                 <w:sz w:val="20"/>
                 <w:szCs w:val="20"/>
               </w:rPr>
-              <w:t>Analyzing the requirements</w:t>
-            </w:r>
-            <w:r>
-              <w:rPr>
-                <w:rFonts w:ascii="Arial" w:hAnsi="Arial" w:cs="Arial"/>
-                <w:b w:val="0"/>
-                <w:sz w:val="20"/>
-                <w:szCs w:val="20"/>
-              </w:rPr>
-              <w:t>.</w:t>
+              <w:t>Good analytical skills.</w:t>
             </w:r>
           </w:p>
           <w:p>
@@ -1829,7 +1999,7 @@
                 <w:sz w:val="20"/>
                 <w:szCs w:val="20"/>
               </w:rPr>
-              <w:t>DB2 table design</w:t>
+              <w:t>Analyzing the requirements</w:t>
             </w:r>
             <w:r>
               <w:rPr>
@@ -1859,7 +2029,7 @@
                 <w:sz w:val="20"/>
                 <w:szCs w:val="20"/>
               </w:rPr>
-              <w:t>Develop programs</w:t>
+              <w:t>DB2 table design</w:t>
             </w:r>
             <w:r>
               <w:rPr>
@@ -1889,25 +2059,16 @@
                 <w:sz w:val="20"/>
                 <w:szCs w:val="20"/>
               </w:rPr>
-              <w:t xml:space="preserve">Create </w:t>
-            </w:r>
-            <w:r>
-              <w:rPr>
-                <w:rFonts w:ascii="Arial" w:hAnsi="Arial" w:cs="Arial"/>
-                <w:b w:val="0"/>
-                <w:sz w:val="20"/>
-                <w:szCs w:val="20"/>
-              </w:rPr>
-              <w:t>UAT</w:t>
-            </w:r>
-            <w:r>
-              <w:rPr>
-                <w:rFonts w:ascii="Arial" w:hAnsi="Arial" w:cs="Arial"/>
-                <w:b w:val="0"/>
-                <w:sz w:val="20"/>
-                <w:szCs w:val="20"/>
-              </w:rPr>
-              <w:t xml:space="preserve"> and test them</w:t>
+              <w:t>Develop programs</w:t>
+            </w:r>
+            <w:r>
+              <w:rPr>
+                <w:rFonts w:ascii="Arial" w:hAnsi="Arial" w:cs="Arial"/>
+                <w:b w:val="0"/>
+                <w:sz w:val="20"/>
+                <w:szCs w:val="20"/>
+              </w:rPr>
+              <w:t>.</w:t>
             </w:r>
           </w:p>
           <w:p>
@@ -1928,7 +2089,25 @@
                 <w:sz w:val="20"/>
                 <w:szCs w:val="20"/>
               </w:rPr>
-              <w:t>Bug Fixes</w:t>
+              <w:t xml:space="preserve">Create </w:t>
+            </w:r>
+            <w:r>
+              <w:rPr>
+                <w:rFonts w:ascii="Arial" w:hAnsi="Arial" w:cs="Arial"/>
+                <w:b w:val="0"/>
+                <w:sz w:val="20"/>
+                <w:szCs w:val="20"/>
+              </w:rPr>
+              <w:t>UAT</w:t>
+            </w:r>
+            <w:r>
+              <w:rPr>
+                <w:rFonts w:ascii="Arial" w:hAnsi="Arial" w:cs="Arial"/>
+                <w:b w:val="0"/>
+                <w:sz w:val="20"/>
+                <w:szCs w:val="20"/>
+              </w:rPr>
+              <w:t xml:space="preserve"> and test them</w:t>
             </w:r>
           </w:p>
           <w:p>
@@ -1949,7 +2128,7 @@
                 <w:sz w:val="20"/>
                 <w:szCs w:val="20"/>
               </w:rPr>
-              <w:t>Handling Client Calls</w:t>
+              <w:t>Bug Fixes</w:t>
             </w:r>
           </w:p>
           <w:p>
@@ -1970,7 +2149,7 @@
                 <w:sz w:val="20"/>
                 <w:szCs w:val="20"/>
               </w:rPr>
-              <w:t>Support System testing</w:t>
+              <w:t>Handling Client Calls</w:t>
             </w:r>
           </w:p>
           <w:p>
@@ -1991,16 +2170,7 @@
                 <w:sz w:val="20"/>
                 <w:szCs w:val="20"/>
               </w:rPr>
-              <w:t>Monitor Omegmon</w:t>
-            </w:r>
-            <w:r>
-              <w:rPr>
-                <w:rFonts w:ascii="Arial" w:hAnsi="Arial" w:cs="Arial"/>
-                <w:b w:val="0"/>
-                <w:sz w:val="20"/>
-                <w:szCs w:val="20"/>
-              </w:rPr>
-              <w:t xml:space="preserve"> for storage violation in production during first run</w:t>
+              <w:t>Support System testing</w:t>
             </w:r>
           </w:p>
           <w:p>
@@ -2021,16 +2191,27 @@
                 <w:sz w:val="20"/>
                 <w:szCs w:val="20"/>
               </w:rPr>
-              <w:t>Production Support</w:t>
-            </w:r>
-            <w:r>
-              <w:rPr>
-                <w:rFonts w:ascii="Arial" w:hAnsi="Arial" w:cs="Arial"/>
-                <w:b w:val="0"/>
-                <w:sz w:val="20"/>
-                <w:szCs w:val="20"/>
-              </w:rPr>
-              <w:t xml:space="preserve"> and provide solution instantly</w:t>
+              <w:t xml:space="preserve">Monitor </w:t>
+            </w:r>
+            <w:proofErr w:type="spellStart"/>
+            <w:r>
+              <w:rPr>
+                <w:rFonts w:ascii="Arial" w:hAnsi="Arial" w:cs="Arial"/>
+                <w:b w:val="0"/>
+                <w:sz w:val="20"/>
+                <w:szCs w:val="20"/>
+              </w:rPr>
+              <w:t>Omegmon</w:t>
+            </w:r>
+            <w:proofErr w:type="spellEnd"/>
+            <w:r>
+              <w:rPr>
+                <w:rFonts w:ascii="Arial" w:hAnsi="Arial" w:cs="Arial"/>
+                <w:b w:val="0"/>
+                <w:sz w:val="20"/>
+                <w:szCs w:val="20"/>
+              </w:rPr>
+              <w:t xml:space="preserve"> for storage violation in production during first run</w:t>
             </w:r>
           </w:p>
           <w:p>
@@ -2051,16 +2232,16 @@
                 <w:sz w:val="20"/>
                 <w:szCs w:val="20"/>
               </w:rPr>
-              <w:t xml:space="preserve">Follow Agile </w:t>
-            </w:r>
-            <w:r>
-              <w:rPr>
-                <w:rFonts w:ascii="Arial" w:hAnsi="Arial" w:cs="Arial"/>
-                <w:b w:val="0"/>
-                <w:sz w:val="20"/>
-                <w:szCs w:val="20"/>
-              </w:rPr>
-              <w:t>methodology</w:t>
+              <w:t>Production Support</w:t>
+            </w:r>
+            <w:r>
+              <w:rPr>
+                <w:rFonts w:ascii="Arial" w:hAnsi="Arial" w:cs="Arial"/>
+                <w:b w:val="0"/>
+                <w:sz w:val="20"/>
+                <w:szCs w:val="20"/>
+              </w:rPr>
+              <w:t xml:space="preserve"> and provide solution instantly</w:t>
             </w:r>
           </w:p>
           <w:p>
@@ -2081,7 +2262,16 @@
                 <w:sz w:val="20"/>
                 <w:szCs w:val="20"/>
               </w:rPr>
-              <w:t>Created 8 program from scratch; 1 web service based online and 7 batch program</w:t>
+              <w:t xml:space="preserve">Follow Agile </w:t>
+            </w:r>
+            <w:r>
+              <w:rPr>
+                <w:rFonts w:ascii="Arial" w:hAnsi="Arial" w:cs="Arial"/>
+                <w:b w:val="0"/>
+                <w:sz w:val="20"/>
+                <w:szCs w:val="20"/>
+              </w:rPr>
+              <w:t>methodology</w:t>
             </w:r>
           </w:p>
           <w:p>
@@ -2102,7 +2292,8 @@
                 <w:sz w:val="20"/>
                 <w:szCs w:val="20"/>
               </w:rPr>
-              <w:t>CICS screen change enhancement</w:t>
+              <w:lastRenderedPageBreak/>
+              <w:t>Created 8 program from scratch; 1 web service based online and 7 batch program</w:t>
             </w:r>
           </w:p>
           <w:p>
@@ -2116,18 +2307,15 @@
                 <w:szCs w:val="20"/>
               </w:rPr>
             </w:pPr>
-          </w:p>
-          <w:p>
-            <w:pPr>
-              <w:spacing w:line="26" w:lineRule="atLeast"/>
-              <w:jc w:val="both"/>
-              <w:rPr>
-                <w:rFonts w:ascii="Arial" w:hAnsi="Arial" w:cs="Arial"/>
-                <w:b w:val="0"/>
-                <w:sz w:val="20"/>
-                <w:szCs w:val="20"/>
-              </w:rPr>
-            </w:pPr>
+            <w:r>
+              <w:rPr>
+                <w:rFonts w:ascii="Arial" w:hAnsi="Arial" w:cs="Arial"/>
+                <w:b w:val="0"/>
+                <w:sz w:val="20"/>
+                <w:szCs w:val="20"/>
+              </w:rPr>
+              <w:t>CICS screen change enhancement</w:t>
+            </w:r>
           </w:p>
         </w:tc>
       </w:tr>
@@ -2310,7 +2498,7 @@
           <w:sz w:val="20"/>
           <w:szCs w:val="20"/>
         </w:rPr>
-        <w:t>Provide KTs to all new joinee</w:t>
+        <w:t xml:space="preserve">Provide KTs to all </w:t>
       </w:r>
       <w:r>
         <w:rPr>
@@ -2319,7 +2507,16 @@
           <w:sz w:val="20"/>
           <w:szCs w:val="20"/>
         </w:rPr>
-        <w:t>s</w:t>
+        <w:t>new</w:t>
+      </w:r>
+      <w:r>
+        <w:rPr>
+          <w:rFonts w:ascii="Arial" w:hAnsi="Arial" w:cs="Arial"/>
+          <w:b w:val="0"/>
+          <w:sz w:val="20"/>
+          <w:szCs w:val="20"/>
+        </w:rPr>
+        <w:t>ly join persons in account</w:t>
       </w:r>
       <w:r>
         <w:rPr>
@@ -2354,7 +2551,43 @@
           <w:sz w:val="20"/>
           <w:szCs w:val="20"/>
         </w:rPr>
-        <w:t>Arrange exams to test the knowledge of new joinees.</w:t>
+        <w:t xml:space="preserve">Arrange exams to test the knowledge of </w:t>
+      </w:r>
+      <w:r>
+        <w:rPr>
+          <w:rFonts w:ascii="Arial" w:hAnsi="Arial" w:cs="Arial"/>
+          <w:b w:val="0"/>
+          <w:sz w:val="20"/>
+          <w:szCs w:val="20"/>
+        </w:rPr>
+        <w:t xml:space="preserve">all </w:t>
+      </w:r>
+      <w:r>
+        <w:rPr>
+          <w:rFonts w:ascii="Arial" w:hAnsi="Arial" w:cs="Arial"/>
+          <w:b w:val="0"/>
+          <w:sz w:val="20"/>
+          <w:szCs w:val="20"/>
+        </w:rPr>
+        <w:t>new</w:t>
+      </w:r>
+      <w:r>
+        <w:rPr>
+          <w:rFonts w:ascii="Arial" w:hAnsi="Arial" w:cs="Arial"/>
+          <w:b w:val="0"/>
+          <w:sz w:val="20"/>
+          <w:szCs w:val="20"/>
+        </w:rPr>
+        <w:t>ly join persons</w:t>
+      </w:r>
+      <w:r>
+        <w:rPr>
+          <w:rFonts w:ascii="Arial" w:hAnsi="Arial" w:cs="Arial"/>
+          <w:b w:val="0"/>
+          <w:sz w:val="20"/>
+          <w:szCs w:val="20"/>
+        </w:rPr>
+        <w:t>.</w:t>
       </w:r>
     </w:p>
     <w:p>
@@ -2389,7 +2622,25 @@
           <w:sz w:val="20"/>
           <w:szCs w:val="20"/>
         </w:rPr>
-        <w:t>provide feed</w:t>
+        <w:t xml:space="preserve">provide </w:t>
+      </w:r>
+      <w:r>
+        <w:rPr>
+          <w:rFonts w:ascii="Arial" w:hAnsi="Arial" w:cs="Arial"/>
+          <w:b w:val="0"/>
+          <w:sz w:val="20"/>
+          <w:szCs w:val="20"/>
+        </w:rPr>
+        <w:t xml:space="preserve">their </w:t>
+      </w:r>
+      <w:r>
+        <w:rPr>
+          <w:rFonts w:ascii="Arial" w:hAnsi="Arial" w:cs="Arial"/>
+          <w:b w:val="0"/>
+          <w:sz w:val="20"/>
+          <w:szCs w:val="20"/>
+        </w:rPr>
+        <w:t>feed</w:t>
       </w:r>
       <w:r>
         <w:rPr>
@@ -2480,7 +2731,25 @@
           <w:sz w:val="20"/>
           <w:szCs w:val="20"/>
         </w:rPr>
-        <w:t>Worked on share point to create online assessment.</w:t>
+        <w:t>Worked on share point to create online assessment</w:t>
+      </w:r>
+      <w:r>
+        <w:rPr>
+          <w:rFonts w:ascii="Arial" w:hAnsi="Arial" w:cs="Arial"/>
+          <w:b w:val="0"/>
+          <w:sz w:val="20"/>
+          <w:szCs w:val="20"/>
+        </w:rPr>
+        <w:t xml:space="preserve"> for trainees</w:t>
+      </w:r>
+      <w:r>
+        <w:rPr>
+          <w:rFonts w:ascii="Arial" w:hAnsi="Arial" w:cs="Arial"/>
+          <w:b w:val="0"/>
+          <w:sz w:val="20"/>
+          <w:szCs w:val="20"/>
+        </w:rPr>
+        <w:t>.</w:t>
       </w:r>
     </w:p>
     <w:p>
@@ -3204,6 +3473,7 @@
                 <w:szCs w:val="20"/>
               </w:rPr>
             </w:pPr>
+            <w:proofErr w:type="spellStart"/>
             <w:r>
               <w:rPr>
                 <w:rFonts w:ascii="Arial" w:hAnsi="Arial" w:cs="Arial"/>
@@ -3211,7 +3481,17 @@
                 <w:sz w:val="20"/>
                 <w:szCs w:val="20"/>
               </w:rPr>
-              <w:t>Ramjas senior secondary school no-1</w:t>
+              <w:t>Ramjas</w:t>
+            </w:r>
+            <w:proofErr w:type="spellEnd"/>
+            <w:r>
+              <w:rPr>
+                <w:rFonts w:ascii="Arial" w:hAnsi="Arial" w:cs="Arial"/>
+                <w:color w:val="000000"/>
+                <w:sz w:val="20"/>
+                <w:szCs w:val="20"/>
+              </w:rPr>
+              <w:t xml:space="preserve"> senior secondary school no-1</w:t>
             </w:r>
           </w:p>
         </w:tc>
@@ -3237,8 +3517,19 @@
                 <w:sz w:val="20"/>
                 <w:szCs w:val="20"/>
               </w:rPr>
-              <w:t>C.B.S.E</w:t>
-            </w:r>
+              <w:t>C.B.</w:t>
+            </w:r>
+            <w:proofErr w:type="gramStart"/>
+            <w:r>
+              <w:rPr>
+                <w:rFonts w:ascii="Arial" w:hAnsi="Arial" w:cs="Arial"/>
+                <w:color w:val="000000"/>
+                <w:sz w:val="20"/>
+                <w:szCs w:val="20"/>
+              </w:rPr>
+              <w:t>S.E</w:t>
+            </w:r>
+            <w:proofErr w:type="gramEnd"/>
           </w:p>
         </w:tc>
         <w:tc>
@@ -3310,6 +3601,7 @@
                 <w:szCs w:val="20"/>
               </w:rPr>
             </w:pPr>
+            <w:proofErr w:type="spellStart"/>
             <w:r>
               <w:rPr>
                 <w:rFonts w:ascii="Arial" w:hAnsi="Arial" w:cs="Arial"/>
@@ -3317,7 +3609,17 @@
                 <w:sz w:val="20"/>
                 <w:szCs w:val="20"/>
               </w:rPr>
-              <w:t>Ramjas senior secondary school no-3</w:t>
+              <w:t>Ramjas</w:t>
+            </w:r>
+            <w:proofErr w:type="spellEnd"/>
+            <w:r>
+              <w:rPr>
+                <w:rFonts w:ascii="Arial" w:hAnsi="Arial" w:cs="Arial"/>
+                <w:color w:val="000000"/>
+                <w:sz w:val="20"/>
+                <w:szCs w:val="20"/>
+              </w:rPr>
+              <w:t xml:space="preserve"> senior secondary school no-3</w:t>
             </w:r>
           </w:p>
         </w:tc>
@@ -3343,8 +3645,19 @@
                 <w:sz w:val="20"/>
                 <w:szCs w:val="20"/>
               </w:rPr>
-              <w:t>C.B.S.E</w:t>
-            </w:r>
+              <w:t>C.B.</w:t>
+            </w:r>
+            <w:proofErr w:type="gramStart"/>
+            <w:r>
+              <w:rPr>
+                <w:rFonts w:ascii="Arial" w:hAnsi="Arial" w:cs="Arial"/>
+                <w:color w:val="000000"/>
+                <w:sz w:val="20"/>
+                <w:szCs w:val="20"/>
+              </w:rPr>
+              <w:t>S.E</w:t>
+            </w:r>
+            <w:proofErr w:type="gramEnd"/>
           </w:p>
         </w:tc>
         <w:tc>
@@ -3413,6 +3726,398 @@
           <w:szCs w:val="20"/>
         </w:rPr>
       </w:pPr>
+    </w:p>
+    <w:p>
+      <w:pPr>
+        <w:spacing w:line="26" w:lineRule="atLeast"/>
+        <w:jc w:val="both"/>
+        <w:rPr>
+          <w:rFonts w:ascii="Arial" w:hAnsi="Arial" w:cs="Arial"/>
+          <w:b w:val="0"/>
+          <w:color w:val="auto"/>
+          <w:sz w:val="20"/>
+          <w:szCs w:val="20"/>
+        </w:rPr>
+      </w:pPr>
+    </w:p>
+    <w:p>
+      <w:pPr>
+        <w:spacing w:line="26" w:lineRule="atLeast"/>
+        <w:jc w:val="both"/>
+        <w:rPr>
+          <w:rFonts w:ascii="Arial" w:hAnsi="Arial" w:cs="Arial"/>
+          <w:b w:val="0"/>
+          <w:color w:val="auto"/>
+          <w:sz w:val="20"/>
+          <w:szCs w:val="20"/>
+        </w:rPr>
+      </w:pPr>
+    </w:p>
+    <w:p>
+      <w:pPr>
+        <w:spacing w:line="26" w:lineRule="atLeast"/>
+        <w:jc w:val="both"/>
+        <w:rPr>
+          <w:rFonts w:ascii="Arial" w:hAnsi="Arial" w:cs="Arial"/>
+          <w:b w:val="0"/>
+          <w:color w:val="auto"/>
+          <w:sz w:val="20"/>
+          <w:szCs w:val="20"/>
+        </w:rPr>
+      </w:pPr>
+    </w:p>
+    <w:p>
+      <w:pPr>
+        <w:spacing w:line="26" w:lineRule="atLeast"/>
+        <w:jc w:val="both"/>
+        <w:rPr>
+          <w:rFonts w:ascii="Arial" w:hAnsi="Arial" w:cs="Arial"/>
+          <w:b w:val="0"/>
+          <w:color w:val="auto"/>
+          <w:sz w:val="20"/>
+          <w:szCs w:val="20"/>
+        </w:rPr>
+      </w:pPr>
+    </w:p>
+    <w:p>
+      <w:pPr>
+        <w:spacing w:line="26" w:lineRule="atLeast"/>
+        <w:jc w:val="both"/>
+        <w:rPr>
+          <w:rFonts w:ascii="Arial" w:hAnsi="Arial" w:cs="Arial"/>
+          <w:b w:val="0"/>
+          <w:color w:val="auto"/>
+          <w:sz w:val="20"/>
+          <w:szCs w:val="20"/>
+        </w:rPr>
+      </w:pPr>
+    </w:p>
+    <w:p>
+      <w:pPr>
+        <w:spacing w:line="26" w:lineRule="atLeast"/>
+        <w:jc w:val="both"/>
+        <w:rPr>
+          <w:rFonts w:ascii="Arial" w:hAnsi="Arial" w:cs="Arial"/>
+          <w:b w:val="0"/>
+          <w:color w:val="auto"/>
+          <w:sz w:val="20"/>
+          <w:szCs w:val="20"/>
+        </w:rPr>
+      </w:pPr>
+    </w:p>
+    <w:p>
+      <w:pPr>
+        <w:spacing w:line="26" w:lineRule="atLeast"/>
+        <w:jc w:val="both"/>
+        <w:rPr>
+          <w:rFonts w:ascii="Arial" w:hAnsi="Arial" w:cs="Arial"/>
+          <w:b w:val="0"/>
+          <w:color w:val="auto"/>
+          <w:sz w:val="20"/>
+          <w:szCs w:val="20"/>
+        </w:rPr>
+      </w:pPr>
+    </w:p>
+    <w:p>
+      <w:pPr>
+        <w:spacing w:line="26" w:lineRule="atLeast"/>
+        <w:jc w:val="both"/>
+        <w:rPr>
+          <w:rFonts w:ascii="Arial" w:hAnsi="Arial" w:cs="Arial"/>
+          <w:b w:val="0"/>
+          <w:color w:val="auto"/>
+          <w:sz w:val="20"/>
+          <w:szCs w:val="20"/>
+        </w:rPr>
+      </w:pPr>
+    </w:p>
+    <w:p>
+      <w:pPr>
+        <w:spacing w:line="26" w:lineRule="atLeast"/>
+        <w:jc w:val="both"/>
+        <w:rPr>
+          <w:rFonts w:ascii="Arial" w:hAnsi="Arial" w:cs="Arial"/>
+          <w:b w:val="0"/>
+          <w:color w:val="auto"/>
+          <w:sz w:val="20"/>
+          <w:szCs w:val="20"/>
+        </w:rPr>
+      </w:pPr>
+    </w:p>
+    <w:p>
+      <w:pPr>
+        <w:spacing w:line="26" w:lineRule="atLeast"/>
+        <w:jc w:val="both"/>
+        <w:rPr>
+          <w:rFonts w:ascii="Arial" w:hAnsi="Arial" w:cs="Arial"/>
+          <w:b w:val="0"/>
+          <w:color w:val="auto"/>
+          <w:sz w:val="20"/>
+          <w:szCs w:val="20"/>
+        </w:rPr>
+      </w:pPr>
+    </w:p>
+    <w:p>
+      <w:pPr>
+        <w:spacing w:line="26" w:lineRule="atLeast"/>
+        <w:jc w:val="both"/>
+        <w:rPr>
+          <w:rFonts w:ascii="Arial" w:hAnsi="Arial" w:cs="Arial"/>
+          <w:b w:val="0"/>
+          <w:color w:val="auto"/>
+          <w:sz w:val="20"/>
+          <w:szCs w:val="20"/>
+        </w:rPr>
+      </w:pPr>
+    </w:p>
+    <w:p>
+      <w:pPr>
+        <w:spacing w:line="26" w:lineRule="atLeast"/>
+        <w:jc w:val="both"/>
+        <w:rPr>
+          <w:rFonts w:ascii="Arial" w:hAnsi="Arial" w:cs="Arial"/>
+          <w:b w:val="0"/>
+          <w:color w:val="auto"/>
+          <w:sz w:val="20"/>
+          <w:szCs w:val="20"/>
+        </w:rPr>
+      </w:pPr>
+    </w:p>
+    <w:p>
+      <w:pPr>
+        <w:spacing w:line="26" w:lineRule="atLeast"/>
+        <w:jc w:val="both"/>
+        <w:rPr>
+          <w:rFonts w:ascii="Arial" w:hAnsi="Arial" w:cs="Arial"/>
+          <w:b w:val="0"/>
+          <w:color w:val="auto"/>
+          <w:sz w:val="20"/>
+          <w:szCs w:val="20"/>
+        </w:rPr>
+      </w:pPr>
+    </w:p>
+    <w:p>
+      <w:pPr>
+        <w:spacing w:line="26" w:lineRule="atLeast"/>
+        <w:jc w:val="both"/>
+        <w:rPr>
+          <w:rFonts w:ascii="Arial" w:hAnsi="Arial" w:cs="Arial"/>
+          <w:b w:val="0"/>
+          <w:color w:val="auto"/>
+          <w:sz w:val="20"/>
+          <w:szCs w:val="20"/>
+        </w:rPr>
+      </w:pPr>
+    </w:p>
+    <w:p>
+      <w:pPr>
+        <w:spacing w:line="26" w:lineRule="atLeast"/>
+        <w:jc w:val="both"/>
+        <w:rPr>
+          <w:rFonts w:ascii="Arial" w:hAnsi="Arial" w:cs="Arial"/>
+          <w:b w:val="0"/>
+          <w:color w:val="auto"/>
+          <w:sz w:val="20"/>
+          <w:szCs w:val="20"/>
+        </w:rPr>
+      </w:pPr>
+    </w:p>
+    <w:p>
+      <w:pPr>
+        <w:spacing w:line="26" w:lineRule="atLeast"/>
+        <w:jc w:val="both"/>
+        <w:rPr>
+          <w:rFonts w:ascii="Arial" w:hAnsi="Arial" w:cs="Arial"/>
+          <w:b w:val="0"/>
+          <w:color w:val="auto"/>
+          <w:sz w:val="20"/>
+          <w:szCs w:val="20"/>
+        </w:rPr>
+      </w:pPr>
+    </w:p>
+    <w:p>
+      <w:pPr>
+        <w:spacing w:line="26" w:lineRule="atLeast"/>
+        <w:jc w:val="both"/>
+        <w:rPr>
+          <w:rFonts w:ascii="Arial" w:hAnsi="Arial" w:cs="Arial"/>
+          <w:b w:val="0"/>
+          <w:color w:val="auto"/>
+          <w:sz w:val="20"/>
+          <w:szCs w:val="20"/>
+        </w:rPr>
+      </w:pPr>
+    </w:p>
+    <w:p>
+      <w:pPr>
+        <w:spacing w:line="26" w:lineRule="atLeast"/>
+        <w:jc w:val="both"/>
+        <w:rPr>
+          <w:rFonts w:ascii="Arial" w:hAnsi="Arial" w:cs="Arial"/>
+          <w:b w:val="0"/>
+          <w:color w:val="auto"/>
+          <w:sz w:val="20"/>
+          <w:szCs w:val="20"/>
+        </w:rPr>
+      </w:pPr>
+    </w:p>
+    <w:p>
+      <w:pPr>
+        <w:spacing w:line="26" w:lineRule="atLeast"/>
+        <w:jc w:val="both"/>
+        <w:rPr>
+          <w:rFonts w:ascii="Arial" w:hAnsi="Arial" w:cs="Arial"/>
+          <w:b w:val="0"/>
+          <w:color w:val="auto"/>
+          <w:sz w:val="20"/>
+          <w:szCs w:val="20"/>
+        </w:rPr>
+      </w:pPr>
+    </w:p>
+    <w:p>
+      <w:pPr>
+        <w:spacing w:line="26" w:lineRule="atLeast"/>
+        <w:jc w:val="both"/>
+        <w:rPr>
+          <w:rFonts w:ascii="Arial" w:hAnsi="Arial" w:cs="Arial"/>
+          <w:b w:val="0"/>
+          <w:color w:val="auto"/>
+          <w:sz w:val="20"/>
+          <w:szCs w:val="20"/>
+        </w:rPr>
+      </w:pPr>
+    </w:p>
+    <w:p>
+      <w:pPr>
+        <w:spacing w:line="26" w:lineRule="atLeast"/>
+        <w:jc w:val="both"/>
+        <w:rPr>
+          <w:rFonts w:ascii="Arial" w:hAnsi="Arial" w:cs="Arial"/>
+          <w:b w:val="0"/>
+          <w:color w:val="auto"/>
+          <w:sz w:val="20"/>
+          <w:szCs w:val="20"/>
+        </w:rPr>
+      </w:pPr>
+    </w:p>
+    <w:p>
+      <w:pPr>
+        <w:spacing w:line="26" w:lineRule="atLeast"/>
+        <w:jc w:val="both"/>
+        <w:rPr>
+          <w:rFonts w:ascii="Arial" w:hAnsi="Arial" w:cs="Arial"/>
+          <w:b w:val="0"/>
+          <w:color w:val="auto"/>
+          <w:sz w:val="20"/>
+          <w:szCs w:val="20"/>
+        </w:rPr>
+      </w:pPr>
+    </w:p>
+    <w:p>
+      <w:pPr>
+        <w:spacing w:line="26" w:lineRule="atLeast"/>
+        <w:jc w:val="both"/>
+        <w:rPr>
+          <w:rFonts w:ascii="Arial" w:hAnsi="Arial" w:cs="Arial"/>
+          <w:b w:val="0"/>
+          <w:color w:val="auto"/>
+          <w:sz w:val="20"/>
+          <w:szCs w:val="20"/>
+        </w:rPr>
+      </w:pPr>
+      <w:proofErr w:type="gramStart"/>
+      <w:r>
+        <w:rPr>
+          <w:rFonts w:ascii="Arial" w:hAnsi="Arial" w:cs="Arial"/>
+          <w:b w:val="0"/>
+          <w:color w:val="auto"/>
+          <w:sz w:val="20"/>
+          <w:szCs w:val="20"/>
+        </w:rPr>
+        <w:t>Date :</w:t>
+      </w:r>
+      <w:proofErr w:type="gramEnd"/>
+      <w:r>
+        <w:rPr>
+          <w:rFonts w:ascii="Arial" w:hAnsi="Arial" w:cs="Arial"/>
+          <w:b w:val="0"/>
+          <w:color w:val="auto"/>
+          <w:sz w:val="20"/>
+          <w:szCs w:val="20"/>
+        </w:rPr>
+        <w:t xml:space="preserve"> __________________________</w:t>
+      </w:r>
+      <w:r>
+        <w:rPr>
+          <w:rFonts w:ascii="Arial" w:hAnsi="Arial" w:cs="Arial"/>
+          <w:b w:val="0"/>
+          <w:color w:val="auto"/>
+          <w:sz w:val="20"/>
+          <w:szCs w:val="20"/>
+        </w:rPr>
+        <w:tab/>
+      </w:r>
+      <w:r>
+        <w:rPr>
+          <w:rFonts w:ascii="Arial" w:hAnsi="Arial" w:cs="Arial"/>
+          <w:b w:val="0"/>
+          <w:color w:val="auto"/>
+          <w:sz w:val="20"/>
+          <w:szCs w:val="20"/>
+        </w:rPr>
+        <w:tab/>
+      </w:r>
+      <w:r>
+        <w:rPr>
+          <w:rFonts w:ascii="Arial" w:hAnsi="Arial" w:cs="Arial"/>
+          <w:b w:val="0"/>
+          <w:color w:val="auto"/>
+          <w:sz w:val="20"/>
+          <w:szCs w:val="20"/>
+        </w:rPr>
+        <w:tab/>
+      </w:r>
+      <w:r>
+        <w:rPr>
+          <w:rFonts w:ascii="Arial" w:hAnsi="Arial" w:cs="Arial"/>
+          <w:b w:val="0"/>
+          <w:color w:val="auto"/>
+          <w:sz w:val="20"/>
+          <w:szCs w:val="20"/>
+        </w:rPr>
+        <w:tab/>
+      </w:r>
+      <w:r>
+        <w:rPr>
+          <w:rFonts w:ascii="Arial" w:hAnsi="Arial" w:cs="Arial"/>
+          <w:b w:val="0"/>
+          <w:color w:val="auto"/>
+          <w:sz w:val="20"/>
+          <w:szCs w:val="20"/>
+        </w:rPr>
+        <w:tab/>
+      </w:r>
+      <w:r>
+        <w:rPr>
+          <w:rFonts w:ascii="Arial" w:hAnsi="Arial" w:cs="Arial"/>
+          <w:b w:val="0"/>
+          <w:color w:val="auto"/>
+          <w:sz w:val="20"/>
+          <w:szCs w:val="20"/>
+        </w:rPr>
+        <w:tab/>
+      </w:r>
+      <w:r>
+        <w:rPr>
+          <w:rFonts w:ascii="Arial" w:hAnsi="Arial" w:cs="Arial"/>
+          <w:b w:val="0"/>
+          <w:color w:val="auto"/>
+          <w:sz w:val="20"/>
+          <w:szCs w:val="20"/>
+        </w:rPr>
+        <w:tab/>
+        <w:t>Rajesh Upadhayaya</w:t>
+      </w:r>
     </w:p>
     <w:sectPr>
       <w:pgSz w:w="11909" w:h="16834" w:code="9"/>
@@ -6932,7 +7637,7 @@
 </file>
 
 <file path=customXml/itemProps1.xml><?xml version="1.0" encoding="utf-8"?>
-<ds:datastoreItem xmlns:ds="http://schemas.openxmlformats.org/officeDocument/2006/customXml" ds:itemID="{C2083405-4142-48DD-B892-17AE08224295}">
+<ds:datastoreItem xmlns:ds="http://schemas.openxmlformats.org/officeDocument/2006/customXml" ds:itemID="{348429A6-B8BD-444E-9A9F-E61F6D888867}">
   <ds:schemaRefs>
     <ds:schemaRef ds:uri="http://schemas.openxmlformats.org/officeDocument/2006/bibliography"/>
   </ds:schemaRefs>

--- a/document/resume.docx
+++ b/document/resume.docx
@@ -1,6 +1,6 @@
 
 <file path=word/document.xml><?xml version="1.0" encoding="utf-8"?>
-<w:document xmlns:wpc="http://schemas.microsoft.com/office/word/2010/wordprocessingCanvas" xmlns:cx="http://schemas.microsoft.com/office/drawing/2014/chartex" xmlns:cx1="http://schemas.microsoft.com/office/drawing/2015/9/8/chartex" xmlns:cx2="http://schemas.microsoft.com/office/drawing/2015/10/21/chartex" xmlns:mc="http://schemas.openxmlformats.org/markup-compatibility/2006" xmlns:o="urn:schemas-microsoft-com:office:office" xmlns:r="http://schemas.openxmlformats.org/officeDocument/2006/relationships" xmlns:m="http://schemas.openxmlformats.org/officeDocument/2006/math" xmlns:v="urn:schemas-microsoft-com:vml" xmlns:wp14="http://schemas.microsoft.com/office/word/2010/wordprocessingDrawing" xmlns:wp="http://schemas.openxmlformats.org/drawingml/2006/wordprocessingDrawing" xmlns:w10="urn:schemas-microsoft-com:office:word" xmlns:w="http://schemas.openxmlformats.org/wordprocessingml/2006/main" xmlns:w14="http://schemas.microsoft.com/office/word/2010/wordml" xmlns:w15="http://schemas.microsoft.com/office/word/2012/wordml" xmlns:w16se="http://schemas.microsoft.com/office/word/2015/wordml/symex" xmlns:wpg="http://schemas.microsoft.com/office/word/2010/wordprocessingGroup" xmlns:wpi="http://schemas.microsoft.com/office/word/2010/wordprocessingInk" xmlns:wne="http://schemas.microsoft.com/office/word/2006/wordml" xmlns:wps="http://schemas.microsoft.com/office/word/2010/wordprocessingShape" mc:Ignorable="w14 w15 w16se wp14">
+<w:document xmlns:wpc="http://schemas.microsoft.com/office/word/2010/wordprocessingCanvas" xmlns:cx="http://schemas.microsoft.com/office/drawing/2014/chartex" xmlns:cx1="http://schemas.microsoft.com/office/drawing/2015/9/8/chartex" xmlns:cx2="http://schemas.microsoft.com/office/drawing/2015/10/21/chartex" xmlns:cx3="http://schemas.microsoft.com/office/drawing/2016/5/9/chartex" xmlns:cx4="http://schemas.microsoft.com/office/drawing/2016/5/10/chartex" xmlns:cx5="http://schemas.microsoft.com/office/drawing/2016/5/11/chartex" xmlns:mc="http://schemas.openxmlformats.org/markup-compatibility/2006" xmlns:o="urn:schemas-microsoft-com:office:office" xmlns:r="http://schemas.openxmlformats.org/officeDocument/2006/relationships" xmlns:m="http://schemas.openxmlformats.org/officeDocument/2006/math" xmlns:v="urn:schemas-microsoft-com:vml" xmlns:wp14="http://schemas.microsoft.com/office/word/2010/wordprocessingDrawing" xmlns:wp="http://schemas.openxmlformats.org/drawingml/2006/wordprocessingDrawing" xmlns:w10="urn:schemas-microsoft-com:office:word" xmlns:w="http://schemas.openxmlformats.org/wordprocessingml/2006/main" xmlns:w14="http://schemas.microsoft.com/office/word/2010/wordml" xmlns:w15="http://schemas.microsoft.com/office/word/2012/wordml" xmlns:w16se="http://schemas.microsoft.com/office/word/2015/wordml/symex" xmlns:wpg="http://schemas.microsoft.com/office/word/2010/wordprocessingGroup" xmlns:wpi="http://schemas.microsoft.com/office/word/2010/wordprocessingInk" xmlns:wne="http://schemas.microsoft.com/office/word/2006/wordml" xmlns:wps="http://schemas.microsoft.com/office/word/2010/wordprocessingShape" mc:Ignorable="w14 w15 w16se wp14">
   <w:body>
     <w:tbl>
       <w:tblPr>
@@ -82,18 +82,8 @@
                 <w:sz w:val="20"/>
                 <w:szCs w:val="20"/>
               </w:rPr>
-              <w:t xml:space="preserve">C-7/139, </w:t>
-            </w:r>
-            <w:proofErr w:type="spellStart"/>
-            <w:r>
-              <w:rPr>
-                <w:rFonts w:ascii="Arial" w:hAnsi="Arial" w:cs="Arial"/>
-                <w:sz w:val="20"/>
-                <w:szCs w:val="20"/>
-              </w:rPr>
-              <w:t>Dayalpur</w:t>
-            </w:r>
-            <w:proofErr w:type="spellEnd"/>
+              <w:t>C-7/139, Dayalpur</w:t>
+            </w:r>
           </w:p>
           <w:p>
             <w:pPr>
@@ -186,24 +176,13 @@
               </w:rPr>
               <w:t xml:space="preserve"> </w:t>
             </w:r>
-            <w:hyperlink r:id="rId6" w:history="1">
-              <w:r>
-                <w:rPr>
-                  <w:rStyle w:val="Hyperlink"/>
-                  <w:rFonts w:ascii="Arial" w:hAnsi="Arial" w:cs="Arial"/>
-                  <w:sz w:val="20"/>
-                  <w:szCs w:val="20"/>
-                </w:rPr>
-                <w:t>me@rajeshupadhayaya.com</w:t>
-              </w:r>
-            </w:hyperlink>
-            <w:r>
-              <w:rPr>
-                <w:rFonts w:ascii="Arial" w:hAnsi="Arial" w:cs="Arial"/>
-                <w:sz w:val="20"/>
-                <w:szCs w:val="20"/>
-              </w:rPr>
-              <w:t xml:space="preserve"> </w:t>
+            <w:r>
+              <w:rPr>
+                <w:rFonts w:ascii="Arial" w:hAnsi="Arial" w:cs="Arial"/>
+                <w:sz w:val="20"/>
+                <w:szCs w:val="20"/>
+              </w:rPr>
+              <w:t xml:space="preserve">rajeshupadhayaya@gmail.com </w:t>
             </w:r>
           </w:p>
           <w:p>
@@ -224,17 +203,24 @@
               </w:rPr>
               <w:t xml:space="preserve">Website: </w:t>
             </w:r>
-            <w:hyperlink r:id="rId7" w:history="1">
-              <w:r>
-                <w:rPr>
-                  <w:rStyle w:val="Hyperlink"/>
-                  <w:rFonts w:ascii="Arial" w:hAnsi="Arial" w:cs="Arial"/>
-                  <w:sz w:val="20"/>
-                  <w:szCs w:val="20"/>
-                </w:rPr>
-                <w:t>www.rajeshupadhayaya.com</w:t>
-              </w:r>
-            </w:hyperlink>
+            <w:r>
+              <w:rPr>
+                <w:rFonts w:ascii="Arial" w:hAnsi="Arial" w:cs="Arial"/>
+                <w:sz w:val="20"/>
+                <w:szCs w:val="20"/>
+              </w:rPr>
+              <w:t>www.</w:t>
+            </w:r>
+            <w:bookmarkStart w:id="0" w:name="_GoBack"/>
+            <w:bookmarkEnd w:id="0"/>
+            <w:r>
+              <w:rPr>
+                <w:rFonts w:ascii="Arial" w:hAnsi="Arial" w:cs="Arial"/>
+                <w:sz w:val="20"/>
+                <w:szCs w:val="20"/>
+              </w:rPr>
+              <w:t>rajeshupadhayaya.herokuapp.com</w:t>
+            </w:r>
           </w:p>
           <w:p>
             <w:pPr>
@@ -319,7 +305,7 @@
                 <w:sz w:val="20"/>
                 <w:szCs w:val="20"/>
               </w:rPr>
-              <w:t xml:space="preserve"> with an experience of 2</w:t>
+              <w:t xml:space="preserve"> with an experience of 3</w:t>
             </w:r>
             <w:r>
               <w:rPr>
@@ -346,7 +332,7 @@
                 <w:sz w:val="20"/>
                 <w:szCs w:val="20"/>
               </w:rPr>
-              <w:t>10</w:t>
+              <w:t>4</w:t>
             </w:r>
             <w:r>
               <w:rPr>
@@ -548,7 +534,16 @@
                 <w:sz w:val="20"/>
                 <w:szCs w:val="20"/>
               </w:rPr>
-              <w:t xml:space="preserve"> 2 </w:t>
+              <w:t xml:space="preserve"> 3</w:t>
+            </w:r>
+            <w:r>
+              <w:rPr>
+                <w:rFonts w:ascii="Arial" w:hAnsi="Arial" w:cs="Arial"/>
+                <w:b w:val="0"/>
+                <w:sz w:val="20"/>
+                <w:szCs w:val="20"/>
+              </w:rPr>
+              <w:t xml:space="preserve"> </w:t>
             </w:r>
             <w:r>
               <w:rPr>
@@ -566,7 +561,16 @@
                 <w:sz w:val="20"/>
                 <w:szCs w:val="20"/>
               </w:rPr>
-              <w:t xml:space="preserve"> 10</w:t>
+              <w:t xml:space="preserve"> </w:t>
+            </w:r>
+            <w:r>
+              <w:rPr>
+                <w:rFonts w:ascii="Arial" w:hAnsi="Arial" w:cs="Arial"/>
+                <w:b w:val="0"/>
+                <w:sz w:val="20"/>
+                <w:szCs w:val="20"/>
+              </w:rPr>
+              <w:t>4</w:t>
             </w:r>
             <w:r>
               <w:rPr>
@@ -700,21 +704,12 @@
                     </w:rPr>
                     <w:t xml:space="preserve"> JCL, </w:t>
                   </w:r>
-                  <w:proofErr w:type="spellStart"/>
                   <w:r>
                     <w:rPr>
                       <w:rFonts w:cs="Arial"/>
                       <w:lang w:val="fr-FR"/>
                     </w:rPr>
-                    <w:t>Changeman</w:t>
-                  </w:r>
-                  <w:proofErr w:type="spellEnd"/>
-                  <w:r>
-                    <w:rPr>
-                      <w:rFonts w:cs="Arial"/>
-                      <w:lang w:val="fr-FR"/>
-                    </w:rPr>
-                    <w:t xml:space="preserve">, HP </w:t>
+                    <w:t xml:space="preserve">Changeman, HP </w:t>
                   </w:r>
                   <w:r>
                     <w:rPr>
@@ -736,6 +731,13 @@
                       <w:lang w:val="fr-FR"/>
                     </w:rPr>
                     <w:t>, SOAP UI</w:t>
+                  </w:r>
+                  <w:r>
+                    <w:rPr>
+                      <w:rFonts w:cs="Arial"/>
+                      <w:lang w:val="fr-FR"/>
+                    </w:rPr>
+                    <w:t>, Rational Tool</w:t>
                   </w:r>
                 </w:p>
               </w:tc>
@@ -807,8 +809,6 @@
                     <w:spacing w:line="276" w:lineRule="auto"/>
                     <w:jc w:val="left"/>
                   </w:pPr>
-                  <w:bookmarkStart w:id="0" w:name="_GoBack"/>
-                  <w:bookmarkEnd w:id="0"/>
                   <w:r>
                     <w:t>Additional Skills</w:t>
                   </w:r>
@@ -875,30 +875,20 @@
                     <w:rPr>
                       <w:rFonts w:cs="Arial"/>
                     </w:rPr>
-                    <w:t xml:space="preserve">, </w:t>
+                    <w:t>, Github</w:t>
                   </w:r>
-                  <w:proofErr w:type="spellStart"/>
                   <w:r>
                     <w:rPr>
                       <w:rFonts w:cs="Arial"/>
                     </w:rPr>
-                    <w:t>Github</w:t>
+                    <w:t xml:space="preserve">, </w:t>
                   </w:r>
-                  <w:proofErr w:type="spellEnd"/>
                   <w:r>
                     <w:rPr>
                       <w:rFonts w:cs="Arial"/>
                     </w:rPr>
-                    <w:t xml:space="preserve">, Apache server, </w:t>
+                    <w:t>Heroku, Java</w:t>
                   </w:r>
-                  <w:proofErr w:type="spellStart"/>
-                  <w:r>
-                    <w:rPr>
-                      <w:rFonts w:cs="Arial"/>
-                    </w:rPr>
-                    <w:t>heroku</w:t>
-                  </w:r>
-                  <w:proofErr w:type="spellEnd"/>
                 </w:p>
               </w:tc>
             </w:tr>
@@ -949,40 +939,17 @@
                       <w:rFonts w:cs="Arial"/>
                     </w:rPr>
                   </w:pPr>
-                  <w:proofErr w:type="spellStart"/>
                   <w:r>
                     <w:rPr>
                       <w:rFonts w:cs="Arial"/>
                     </w:rPr>
                     <w:t>MochaSoft</w:t>
                   </w:r>
-                  <w:proofErr w:type="spellEnd"/>
                   <w:r>
                     <w:rPr>
                       <w:rFonts w:cs="Arial"/>
                     </w:rPr>
-                    <w:t xml:space="preserve">, </w:t>
-                  </w:r>
-                  <w:proofErr w:type="spellStart"/>
-                  <w:r>
-                    <w:rPr>
-                      <w:rFonts w:cs="Arial"/>
-                    </w:rPr>
-                    <w:t>Pycharm</w:t>
-                  </w:r>
-                  <w:proofErr w:type="spellEnd"/>
-                  <w:r>
-                    <w:rPr>
-                      <w:rFonts w:cs="Arial"/>
-                    </w:rPr>
-                    <w:t xml:space="preserve">, </w:t>
-                  </w:r>
-                  <w:proofErr w:type="spellStart"/>
-                  <w:r>
-                    <w:rPr>
-                      <w:rFonts w:cs="Arial"/>
-                    </w:rPr>
-                    <w:t>PhpS</w:t>
+                    <w:t>, Pycharm, PhpS</w:t>
                   </w:r>
                   <w:r>
                     <w:rPr>
@@ -990,7 +957,6 @@
                     </w:rPr>
                     <w:t>torm</w:t>
                   </w:r>
-                  <w:proofErr w:type="spellEnd"/>
                 </w:p>
               </w:tc>
             </w:tr>
@@ -1174,7 +1140,43 @@
               <w:rPr>
                 <w:b/>
               </w:rPr>
-              <w:t>APN Project</w:t>
+              <w:t>A</w:t>
+            </w:r>
+            <w:r>
+              <w:rPr>
+                <w:b/>
+              </w:rPr>
+              <w:t xml:space="preserve">uthorized </w:t>
+            </w:r>
+            <w:r>
+              <w:rPr>
+                <w:b/>
+              </w:rPr>
+              <w:t>P</w:t>
+            </w:r>
+            <w:r>
+              <w:rPr>
+                <w:b/>
+              </w:rPr>
+              <w:t xml:space="preserve">ayment </w:t>
+            </w:r>
+            <w:r>
+              <w:rPr>
+                <w:b/>
+              </w:rPr>
+              <w:t>N</w:t>
+            </w:r>
+            <w:r>
+              <w:rPr>
+                <w:b/>
+              </w:rPr>
+              <w:t>etwork</w:t>
+            </w:r>
+            <w:r>
+              <w:rPr>
+                <w:b/>
+              </w:rPr>
+              <w:t xml:space="preserve"> Project</w:t>
             </w:r>
           </w:p>
         </w:tc>
@@ -1273,7 +1275,7 @@
                 <w:sz w:val="20"/>
                 <w:szCs w:val="20"/>
               </w:rPr>
-              <w:t>Current</w:t>
+              <w:t>Dec 2016</w:t>
             </w:r>
           </w:p>
         </w:tc>
@@ -2191,19 +2193,8 @@
                 <w:sz w:val="20"/>
                 <w:szCs w:val="20"/>
               </w:rPr>
-              <w:t xml:space="preserve">Monitor </w:t>
-            </w:r>
-            <w:proofErr w:type="spellStart"/>
-            <w:r>
-              <w:rPr>
-                <w:rFonts w:ascii="Arial" w:hAnsi="Arial" w:cs="Arial"/>
-                <w:b w:val="0"/>
-                <w:sz w:val="20"/>
-                <w:szCs w:val="20"/>
-              </w:rPr>
-              <w:t>Omegmon</w:t>
-            </w:r>
-            <w:proofErr w:type="spellEnd"/>
+              <w:t>Monitor Omegmon</w:t>
+            </w:r>
             <w:r>
               <w:rPr>
                 <w:rFonts w:ascii="Arial" w:hAnsi="Arial" w:cs="Arial"/>
@@ -2242,58 +2233,6 @@
                 <w:szCs w:val="20"/>
               </w:rPr>
               <w:t xml:space="preserve"> and provide solution instantly</w:t>
-            </w:r>
-          </w:p>
-          <w:p>
-            <w:pPr>
-              <w:spacing w:line="26" w:lineRule="atLeast"/>
-              <w:jc w:val="both"/>
-              <w:rPr>
-                <w:rFonts w:ascii="Arial" w:hAnsi="Arial" w:cs="Arial"/>
-                <w:b w:val="0"/>
-                <w:sz w:val="20"/>
-                <w:szCs w:val="20"/>
-              </w:rPr>
-            </w:pPr>
-            <w:r>
-              <w:rPr>
-                <w:rFonts w:ascii="Arial" w:hAnsi="Arial" w:cs="Arial"/>
-                <w:b w:val="0"/>
-                <w:sz w:val="20"/>
-                <w:szCs w:val="20"/>
-              </w:rPr>
-              <w:t xml:space="preserve">Follow Agile </w:t>
-            </w:r>
-            <w:r>
-              <w:rPr>
-                <w:rFonts w:ascii="Arial" w:hAnsi="Arial" w:cs="Arial"/>
-                <w:b w:val="0"/>
-                <w:sz w:val="20"/>
-                <w:szCs w:val="20"/>
-              </w:rPr>
-              <w:t>methodology</w:t>
-            </w:r>
-          </w:p>
-          <w:p>
-            <w:pPr>
-              <w:spacing w:line="26" w:lineRule="atLeast"/>
-              <w:jc w:val="both"/>
-              <w:rPr>
-                <w:rFonts w:ascii="Arial" w:hAnsi="Arial" w:cs="Arial"/>
-                <w:b w:val="0"/>
-                <w:sz w:val="20"/>
-                <w:szCs w:val="20"/>
-              </w:rPr>
-            </w:pPr>
-            <w:r>
-              <w:rPr>
-                <w:rFonts w:ascii="Arial" w:hAnsi="Arial" w:cs="Arial"/>
-                <w:b w:val="0"/>
-                <w:sz w:val="20"/>
-                <w:szCs w:val="20"/>
-              </w:rPr>
-              <w:lastRenderedPageBreak/>
-              <w:t>Created 8 program from scratch; 1 web service based online and 7 batch program</w:t>
             </w:r>
           </w:p>
           <w:p>
@@ -2327,6 +2266,601 @@
         <w:rPr>
           <w:rFonts w:ascii="Arial" w:hAnsi="Arial" w:cs="Arial"/>
           <w:b w:val="0"/>
+          <w:sz w:val="20"/>
+          <w:szCs w:val="20"/>
+        </w:rPr>
+      </w:pPr>
+    </w:p>
+    <w:tbl>
+      <w:tblPr>
+        <w:tblW w:w="9450" w:type="dxa"/>
+        <w:tblInd w:w="108" w:type="dxa"/>
+        <w:tblCellMar>
+          <w:left w:w="115" w:type="dxa"/>
+          <w:right w:w="115" w:type="dxa"/>
+        </w:tblCellMar>
+        <w:tblLook w:val="00A0" w:firstRow="1" w:lastRow="0" w:firstColumn="1" w:lastColumn="0" w:noHBand="0" w:noVBand="0"/>
+      </w:tblPr>
+      <w:tblGrid>
+        <w:gridCol w:w="2340"/>
+        <w:gridCol w:w="7110"/>
+      </w:tblGrid>
+      <w:tr>
+        <w:trPr>
+          <w:trHeight w:val="198"/>
+        </w:trPr>
+        <w:tc>
+          <w:tcPr>
+            <w:tcW w:w="9450" w:type="dxa"/>
+            <w:gridSpan w:val="2"/>
+            <w:shd w:val="clear" w:color="auto" w:fill="F3F3F3"/>
+          </w:tcPr>
+          <w:p>
+            <w:pPr>
+              <w:pStyle w:val="Nagarro-Heading-Table"/>
+              <w:spacing w:before="0" w:after="0" w:line="276" w:lineRule="auto"/>
+              <w:rPr>
+                <w:b/>
+              </w:rPr>
+            </w:pPr>
+            <w:r>
+              <w:rPr>
+                <w:b/>
+              </w:rPr>
+              <w:t xml:space="preserve">Return </w:t>
+            </w:r>
+            <w:r>
+              <w:rPr>
+                <w:b/>
+              </w:rPr>
+              <w:t>Payments</w:t>
+            </w:r>
+            <w:r>
+              <w:rPr>
+                <w:b/>
+              </w:rPr>
+              <w:t xml:space="preserve"> Enhancement Project</w:t>
+            </w:r>
+          </w:p>
+        </w:tc>
+      </w:tr>
+      <w:tr>
+        <w:trPr>
+          <w:trHeight w:val="197"/>
+        </w:trPr>
+        <w:tc>
+          <w:tcPr>
+            <w:tcW w:w="2340" w:type="dxa"/>
+          </w:tcPr>
+          <w:p>
+            <w:pPr>
+              <w:spacing w:line="26" w:lineRule="atLeast"/>
+              <w:jc w:val="both"/>
+              <w:rPr>
+                <w:rFonts w:ascii="Arial" w:hAnsi="Arial" w:cs="Arial"/>
+                <w:b w:val="0"/>
+                <w:sz w:val="20"/>
+                <w:szCs w:val="20"/>
+              </w:rPr>
+            </w:pPr>
+          </w:p>
+          <w:p>
+            <w:pPr>
+              <w:spacing w:line="26" w:lineRule="atLeast"/>
+              <w:jc w:val="both"/>
+              <w:rPr>
+                <w:rFonts w:ascii="Arial" w:hAnsi="Arial" w:cs="Arial"/>
+                <w:b w:val="0"/>
+                <w:sz w:val="20"/>
+                <w:szCs w:val="20"/>
+              </w:rPr>
+            </w:pPr>
+            <w:r>
+              <w:rPr>
+                <w:rFonts w:ascii="Arial" w:hAnsi="Arial" w:cs="Arial"/>
+                <w:b w:val="0"/>
+                <w:sz w:val="20"/>
+                <w:szCs w:val="20"/>
+              </w:rPr>
+              <w:t>Duration</w:t>
+            </w:r>
+          </w:p>
+        </w:tc>
+        <w:tc>
+          <w:tcPr>
+            <w:tcW w:w="7110" w:type="dxa"/>
+          </w:tcPr>
+          <w:p>
+            <w:pPr>
+              <w:spacing w:line="26" w:lineRule="atLeast"/>
+              <w:jc w:val="both"/>
+              <w:rPr>
+                <w:rFonts w:ascii="Arial" w:hAnsi="Arial" w:cs="Arial"/>
+                <w:b w:val="0"/>
+                <w:sz w:val="20"/>
+                <w:szCs w:val="20"/>
+              </w:rPr>
+            </w:pPr>
+          </w:p>
+          <w:p>
+            <w:pPr>
+              <w:spacing w:line="26" w:lineRule="atLeast"/>
+              <w:jc w:val="both"/>
+              <w:rPr>
+                <w:rFonts w:ascii="Arial" w:hAnsi="Arial" w:cs="Arial"/>
+                <w:b w:val="0"/>
+                <w:sz w:val="20"/>
+                <w:szCs w:val="20"/>
+              </w:rPr>
+            </w:pPr>
+            <w:r>
+              <w:rPr>
+                <w:rFonts w:ascii="Arial" w:hAnsi="Arial" w:cs="Arial"/>
+                <w:b w:val="0"/>
+                <w:sz w:val="20"/>
+                <w:szCs w:val="20"/>
+              </w:rPr>
+              <w:t>January 2017</w:t>
+            </w:r>
+            <w:r>
+              <w:rPr>
+                <w:rFonts w:ascii="Arial" w:hAnsi="Arial" w:cs="Arial"/>
+                <w:b w:val="0"/>
+                <w:sz w:val="20"/>
+                <w:szCs w:val="20"/>
+              </w:rPr>
+              <w:t xml:space="preserve"> – </w:t>
+            </w:r>
+            <w:r>
+              <w:rPr>
+                <w:rFonts w:ascii="Arial" w:hAnsi="Arial" w:cs="Arial"/>
+                <w:b w:val="0"/>
+                <w:sz w:val="20"/>
+                <w:szCs w:val="20"/>
+              </w:rPr>
+              <w:t>Current</w:t>
+            </w:r>
+          </w:p>
+        </w:tc>
+      </w:tr>
+      <w:tr>
+        <w:trPr>
+          <w:trHeight w:val="188"/>
+        </w:trPr>
+        <w:tc>
+          <w:tcPr>
+            <w:tcW w:w="2340" w:type="dxa"/>
+          </w:tcPr>
+          <w:p>
+            <w:pPr>
+              <w:spacing w:line="26" w:lineRule="atLeast"/>
+              <w:jc w:val="both"/>
+              <w:rPr>
+                <w:rFonts w:ascii="Arial" w:hAnsi="Arial" w:cs="Arial"/>
+                <w:b w:val="0"/>
+                <w:sz w:val="20"/>
+                <w:szCs w:val="20"/>
+              </w:rPr>
+            </w:pPr>
+          </w:p>
+          <w:p>
+            <w:pPr>
+              <w:spacing w:line="26" w:lineRule="atLeast"/>
+              <w:jc w:val="both"/>
+              <w:rPr>
+                <w:rFonts w:ascii="Arial" w:hAnsi="Arial" w:cs="Arial"/>
+                <w:b w:val="0"/>
+                <w:sz w:val="20"/>
+                <w:szCs w:val="20"/>
+              </w:rPr>
+            </w:pPr>
+            <w:r>
+              <w:rPr>
+                <w:rFonts w:ascii="Arial" w:hAnsi="Arial" w:cs="Arial"/>
+                <w:b w:val="0"/>
+                <w:sz w:val="20"/>
+                <w:szCs w:val="20"/>
+              </w:rPr>
+              <w:t>Description</w:t>
+            </w:r>
+          </w:p>
+        </w:tc>
+        <w:tc>
+          <w:tcPr>
+            <w:tcW w:w="7110" w:type="dxa"/>
+          </w:tcPr>
+          <w:p>
+            <w:pPr>
+              <w:spacing w:line="26" w:lineRule="atLeast"/>
+              <w:jc w:val="both"/>
+              <w:rPr>
+                <w:rFonts w:ascii="Arial" w:hAnsi="Arial" w:cs="Arial"/>
+                <w:b w:val="0"/>
+                <w:sz w:val="20"/>
+                <w:szCs w:val="20"/>
+              </w:rPr>
+            </w:pPr>
+          </w:p>
+          <w:p>
+            <w:pPr>
+              <w:spacing w:line="26" w:lineRule="atLeast"/>
+              <w:jc w:val="both"/>
+              <w:rPr>
+                <w:rFonts w:ascii="Arial" w:hAnsi="Arial" w:cs="Arial"/>
+                <w:b w:val="0"/>
+                <w:sz w:val="20"/>
+                <w:szCs w:val="20"/>
+              </w:rPr>
+            </w:pPr>
+            <w:r>
+              <w:rPr>
+                <w:rFonts w:ascii="Arial" w:hAnsi="Arial" w:cs="Arial"/>
+                <w:b w:val="0"/>
+                <w:sz w:val="20"/>
+                <w:szCs w:val="20"/>
+              </w:rPr>
+              <w:t xml:space="preserve">There is existing return item process for the payment which was not paid to the client but there are lots of limitation and most of the cases are unhandled. The new system will have </w:t>
+            </w:r>
+            <w:r>
+              <w:rPr>
+                <w:rFonts w:ascii="Arial" w:hAnsi="Arial" w:cs="Arial"/>
+                <w:b w:val="0"/>
+                <w:sz w:val="20"/>
+                <w:szCs w:val="20"/>
+              </w:rPr>
+              <w:t xml:space="preserve">enhance system and rule management system from where they can manipulate any rule to restrict the user to make payment from the same channel </w:t>
+            </w:r>
+            <w:r>
+              <w:rPr>
+                <w:rFonts w:ascii="Arial" w:hAnsi="Arial" w:cs="Arial"/>
+                <w:b w:val="0"/>
+                <w:sz w:val="20"/>
+                <w:szCs w:val="20"/>
+              </w:rPr>
+              <w:t>and</w:t>
+            </w:r>
+            <w:r>
+              <w:rPr>
+                <w:rFonts w:ascii="Arial" w:hAnsi="Arial" w:cs="Arial"/>
+                <w:b w:val="0"/>
+                <w:sz w:val="20"/>
+                <w:szCs w:val="20"/>
+              </w:rPr>
+              <w:t xml:space="preserve"> put some charges on the customer</w:t>
+            </w:r>
+            <w:r>
+              <w:rPr>
+                <w:rFonts w:ascii="Arial" w:hAnsi="Arial" w:cs="Arial"/>
+                <w:b w:val="0"/>
+                <w:sz w:val="20"/>
+                <w:szCs w:val="20"/>
+              </w:rPr>
+              <w:t>.</w:t>
+            </w:r>
+            <w:r>
+              <w:rPr>
+                <w:rFonts w:ascii="Arial" w:hAnsi="Arial" w:cs="Arial"/>
+                <w:b w:val="0"/>
+                <w:sz w:val="20"/>
+                <w:szCs w:val="20"/>
+              </w:rPr>
+              <w:t xml:space="preserve"> The new system will not have any hard-coded logic all the logic will implement based on the rule and DB2 table parameter. New system will also work on the customer level.</w:t>
+            </w:r>
+          </w:p>
+          <w:p>
+            <w:pPr>
+              <w:spacing w:line="26" w:lineRule="atLeast"/>
+              <w:jc w:val="both"/>
+              <w:rPr>
+                <w:rFonts w:ascii="Arial" w:hAnsi="Arial" w:cs="Arial"/>
+                <w:b w:val="0"/>
+                <w:sz w:val="20"/>
+                <w:szCs w:val="20"/>
+              </w:rPr>
+            </w:pPr>
+            <w:r>
+              <w:rPr>
+                <w:rFonts w:ascii="Arial" w:hAnsi="Arial" w:cs="Arial"/>
+                <w:b w:val="0"/>
+                <w:sz w:val="20"/>
+                <w:szCs w:val="20"/>
+              </w:rPr>
+              <w:t xml:space="preserve"> </w:t>
+            </w:r>
+          </w:p>
+          <w:p>
+            <w:pPr>
+              <w:spacing w:line="26" w:lineRule="atLeast"/>
+              <w:jc w:val="both"/>
+              <w:rPr>
+                <w:rFonts w:ascii="Arial" w:hAnsi="Arial" w:cs="Arial"/>
+                <w:b w:val="0"/>
+                <w:sz w:val="20"/>
+                <w:szCs w:val="20"/>
+              </w:rPr>
+            </w:pPr>
+          </w:p>
+        </w:tc>
+      </w:tr>
+      <w:tr>
+        <w:trPr>
+          <w:trHeight w:val="188"/>
+        </w:trPr>
+        <w:tc>
+          <w:tcPr>
+            <w:tcW w:w="2340" w:type="dxa"/>
+          </w:tcPr>
+          <w:p>
+            <w:pPr>
+              <w:spacing w:line="26" w:lineRule="atLeast"/>
+              <w:jc w:val="both"/>
+              <w:rPr>
+                <w:rFonts w:ascii="Arial" w:hAnsi="Arial" w:cs="Arial"/>
+                <w:b w:val="0"/>
+                <w:sz w:val="20"/>
+                <w:szCs w:val="20"/>
+              </w:rPr>
+            </w:pPr>
+            <w:r>
+              <w:rPr>
+                <w:rFonts w:ascii="Arial" w:hAnsi="Arial" w:cs="Arial"/>
+                <w:b w:val="0"/>
+                <w:sz w:val="20"/>
+                <w:szCs w:val="20"/>
+              </w:rPr>
+              <w:t>Responsibili</w:t>
+            </w:r>
+            <w:r>
+              <w:rPr>
+                <w:rFonts w:ascii="Arial" w:hAnsi="Arial" w:cs="Arial"/>
+                <w:b w:val="0"/>
+                <w:sz w:val="20"/>
+                <w:szCs w:val="20"/>
+              </w:rPr>
+              <w:t>ties</w:t>
+            </w:r>
+          </w:p>
+        </w:tc>
+        <w:tc>
+          <w:tcPr>
+            <w:tcW w:w="7110" w:type="dxa"/>
+          </w:tcPr>
+          <w:p>
+            <w:pPr>
+              <w:spacing w:line="26" w:lineRule="atLeast"/>
+              <w:jc w:val="both"/>
+              <w:rPr>
+                <w:rFonts w:ascii="Arial" w:hAnsi="Arial" w:cs="Arial"/>
+                <w:b w:val="0"/>
+                <w:sz w:val="20"/>
+                <w:szCs w:val="20"/>
+              </w:rPr>
+            </w:pPr>
+            <w:r>
+              <w:rPr>
+                <w:rFonts w:ascii="Arial" w:hAnsi="Arial" w:cs="Arial"/>
+                <w:b w:val="0"/>
+                <w:sz w:val="20"/>
+                <w:szCs w:val="20"/>
+              </w:rPr>
+              <w:t>Team Member (</w:t>
+            </w:r>
+            <w:r>
+              <w:rPr>
+                <w:rFonts w:ascii="Arial" w:hAnsi="Arial" w:cs="Arial"/>
+                <w:b w:val="0"/>
+                <w:sz w:val="20"/>
+                <w:szCs w:val="20"/>
+              </w:rPr>
+              <w:t xml:space="preserve">Senior </w:t>
+            </w:r>
+            <w:r>
+              <w:rPr>
+                <w:rFonts w:ascii="Arial" w:hAnsi="Arial" w:cs="Arial"/>
+                <w:b w:val="0"/>
+                <w:sz w:val="20"/>
+                <w:szCs w:val="20"/>
+              </w:rPr>
+              <w:t>Developer)</w:t>
+            </w:r>
+          </w:p>
+          <w:p>
+            <w:pPr>
+              <w:spacing w:line="26" w:lineRule="atLeast"/>
+              <w:jc w:val="both"/>
+              <w:rPr>
+                <w:rFonts w:ascii="Arial" w:hAnsi="Arial" w:cs="Arial"/>
+                <w:b w:val="0"/>
+                <w:sz w:val="20"/>
+                <w:szCs w:val="20"/>
+              </w:rPr>
+            </w:pPr>
+            <w:r>
+              <w:rPr>
+                <w:rFonts w:ascii="Arial" w:hAnsi="Arial" w:cs="Arial"/>
+                <w:b w:val="0"/>
+                <w:sz w:val="20"/>
+                <w:szCs w:val="20"/>
+              </w:rPr>
+              <w:t>Rever</w:t>
+            </w:r>
+            <w:r>
+              <w:rPr>
+                <w:rFonts w:ascii="Arial" w:hAnsi="Arial" w:cs="Arial"/>
+                <w:b w:val="0"/>
+                <w:sz w:val="20"/>
+                <w:szCs w:val="20"/>
+              </w:rPr>
+              <w:t>s</w:t>
+            </w:r>
+            <w:r>
+              <w:rPr>
+                <w:rFonts w:ascii="Arial" w:hAnsi="Arial" w:cs="Arial"/>
+                <w:b w:val="0"/>
+                <w:sz w:val="20"/>
+                <w:szCs w:val="20"/>
+              </w:rPr>
+              <w:t>e Engineering</w:t>
+            </w:r>
+          </w:p>
+          <w:p>
+            <w:pPr>
+              <w:spacing w:line="26" w:lineRule="atLeast"/>
+              <w:jc w:val="both"/>
+              <w:rPr>
+                <w:rFonts w:ascii="Arial" w:hAnsi="Arial" w:cs="Arial"/>
+                <w:b w:val="0"/>
+                <w:sz w:val="20"/>
+                <w:szCs w:val="20"/>
+              </w:rPr>
+            </w:pPr>
+            <w:r>
+              <w:rPr>
+                <w:rFonts w:ascii="Arial" w:hAnsi="Arial" w:cs="Arial"/>
+                <w:b w:val="0"/>
+                <w:sz w:val="20"/>
+                <w:szCs w:val="20"/>
+              </w:rPr>
+              <w:t>Design Document</w:t>
+            </w:r>
+          </w:p>
+          <w:p>
+            <w:pPr>
+              <w:spacing w:line="26" w:lineRule="atLeast"/>
+              <w:jc w:val="both"/>
+              <w:rPr>
+                <w:rFonts w:ascii="Arial" w:hAnsi="Arial" w:cs="Arial"/>
+                <w:b w:val="0"/>
+                <w:sz w:val="20"/>
+                <w:szCs w:val="20"/>
+              </w:rPr>
+            </w:pPr>
+            <w:r>
+              <w:rPr>
+                <w:rFonts w:ascii="Arial" w:hAnsi="Arial" w:cs="Arial"/>
+                <w:b w:val="0"/>
+                <w:sz w:val="20"/>
+                <w:szCs w:val="20"/>
+              </w:rPr>
+              <w:t>Agile methodology</w:t>
+            </w:r>
+          </w:p>
+          <w:p>
+            <w:pPr>
+              <w:spacing w:line="26" w:lineRule="atLeast"/>
+              <w:jc w:val="both"/>
+              <w:rPr>
+                <w:rFonts w:ascii="Arial" w:hAnsi="Arial" w:cs="Arial"/>
+                <w:b w:val="0"/>
+                <w:sz w:val="20"/>
+                <w:szCs w:val="20"/>
+              </w:rPr>
+            </w:pPr>
+            <w:r>
+              <w:rPr>
+                <w:rFonts w:ascii="Arial" w:hAnsi="Arial" w:cs="Arial"/>
+                <w:b w:val="0"/>
+                <w:sz w:val="20"/>
+                <w:szCs w:val="20"/>
+              </w:rPr>
+              <w:t>Coding</w:t>
+            </w:r>
+          </w:p>
+          <w:p>
+            <w:pPr>
+              <w:spacing w:line="26" w:lineRule="atLeast"/>
+              <w:jc w:val="both"/>
+              <w:rPr>
+                <w:rFonts w:ascii="Arial" w:hAnsi="Arial" w:cs="Arial"/>
+                <w:b w:val="0"/>
+                <w:sz w:val="20"/>
+                <w:szCs w:val="20"/>
+              </w:rPr>
+            </w:pPr>
+            <w:r>
+              <w:rPr>
+                <w:rFonts w:ascii="Arial" w:hAnsi="Arial" w:cs="Arial"/>
+                <w:b w:val="0"/>
+                <w:sz w:val="20"/>
+                <w:szCs w:val="20"/>
+              </w:rPr>
+              <w:t xml:space="preserve">UAT </w:t>
+            </w:r>
+          </w:p>
+          <w:p>
+            <w:pPr>
+              <w:spacing w:line="26" w:lineRule="atLeast"/>
+              <w:jc w:val="both"/>
+              <w:rPr>
+                <w:rFonts w:ascii="Arial" w:hAnsi="Arial" w:cs="Arial"/>
+                <w:b w:val="0"/>
+                <w:sz w:val="20"/>
+                <w:szCs w:val="20"/>
+              </w:rPr>
+            </w:pPr>
+            <w:r>
+              <w:rPr>
+                <w:rFonts w:ascii="Arial" w:hAnsi="Arial" w:cs="Arial"/>
+                <w:b w:val="0"/>
+                <w:sz w:val="20"/>
+                <w:szCs w:val="20"/>
+              </w:rPr>
+              <w:t>Bug Fixes</w:t>
+            </w:r>
+          </w:p>
+          <w:p>
+            <w:pPr>
+              <w:spacing w:line="26" w:lineRule="atLeast"/>
+              <w:jc w:val="both"/>
+              <w:rPr>
+                <w:rFonts w:ascii="Arial" w:hAnsi="Arial" w:cs="Arial"/>
+                <w:b w:val="0"/>
+                <w:sz w:val="20"/>
+                <w:szCs w:val="20"/>
+              </w:rPr>
+            </w:pPr>
+            <w:r>
+              <w:rPr>
+                <w:rFonts w:ascii="Arial" w:hAnsi="Arial" w:cs="Arial"/>
+                <w:b w:val="0"/>
+                <w:sz w:val="20"/>
+                <w:szCs w:val="20"/>
+              </w:rPr>
+              <w:t>Handling client calls</w:t>
+            </w:r>
+          </w:p>
+          <w:p>
+            <w:pPr>
+              <w:spacing w:line="26" w:lineRule="atLeast"/>
+              <w:jc w:val="both"/>
+              <w:rPr>
+                <w:rFonts w:ascii="Arial" w:hAnsi="Arial" w:cs="Arial"/>
+                <w:b w:val="0"/>
+                <w:sz w:val="20"/>
+                <w:szCs w:val="20"/>
+              </w:rPr>
+            </w:pPr>
+          </w:p>
+        </w:tc>
+      </w:tr>
+    </w:tbl>
+    <w:p>
+      <w:pPr>
+        <w:spacing w:line="26" w:lineRule="atLeast"/>
+        <w:jc w:val="both"/>
+        <w:rPr>
+          <w:rFonts w:ascii="Arial" w:hAnsi="Arial" w:cs="Arial"/>
+          <w:sz w:val="20"/>
+          <w:szCs w:val="20"/>
+        </w:rPr>
+      </w:pPr>
+    </w:p>
+    <w:p>
+      <w:pPr>
+        <w:spacing w:line="26" w:lineRule="atLeast"/>
+        <w:jc w:val="both"/>
+        <w:rPr>
+          <w:rFonts w:ascii="Arial" w:hAnsi="Arial" w:cs="Arial"/>
           <w:sz w:val="20"/>
           <w:szCs w:val="20"/>
         </w:rPr>
@@ -2886,6 +3420,31 @@
           <w:szCs w:val="20"/>
         </w:rPr>
         <w:t>.</w:t>
+      </w:r>
+    </w:p>
+    <w:p>
+      <w:pPr>
+        <w:pStyle w:val="ListParagraph"/>
+        <w:numPr>
+          <w:ilvl w:val="0"/>
+          <w:numId w:val="26"/>
+        </w:numPr>
+        <w:spacing w:line="26" w:lineRule="atLeast"/>
+        <w:jc w:val="both"/>
+        <w:rPr>
+          <w:rFonts w:ascii="Arial" w:hAnsi="Arial" w:cs="Arial"/>
+          <w:sz w:val="20"/>
+          <w:szCs w:val="20"/>
+        </w:rPr>
+      </w:pPr>
+      <w:r>
+        <w:rPr>
+          <w:rFonts w:ascii="Arial" w:hAnsi="Arial" w:cs="Arial"/>
+          <w:b w:val="0"/>
+          <w:sz w:val="20"/>
+          <w:szCs w:val="20"/>
+        </w:rPr>
+        <w:t>Awarded with RNR for most valuable player.</w:t>
       </w:r>
     </w:p>
     <w:p>
@@ -3186,9 +3745,10 @@
       </w:tblPr>
       <w:tblGrid>
         <w:gridCol w:w="2161"/>
-        <w:gridCol w:w="3622"/>
-        <w:gridCol w:w="2691"/>
-        <w:gridCol w:w="1697"/>
+        <w:gridCol w:w="3762"/>
+        <w:gridCol w:w="1295"/>
+        <w:gridCol w:w="1700"/>
+        <w:gridCol w:w="1253"/>
       </w:tblGrid>
       <w:tr>
         <w:trPr>
@@ -3230,7 +3790,7 @@
         </w:tc>
         <w:tc>
           <w:tcPr>
-            <w:tcW w:w="3722" w:type="dxa"/>
+            <w:tcW w:w="4026" w:type="dxa"/>
             <w:vAlign w:val="center"/>
           </w:tcPr>
           <w:p>
@@ -3258,8 +3818,7 @@
         </w:tc>
         <w:tc>
           <w:tcPr>
-            <w:tcW w:w="2768" w:type="dxa"/>
-            <w:vAlign w:val="center"/>
+            <w:tcW w:w="900" w:type="dxa"/>
           </w:tcPr>
           <w:p>
             <w:pPr>
@@ -3280,13 +3839,41 @@
                 <w:sz w:val="20"/>
                 <w:szCs w:val="20"/>
               </w:rPr>
-              <w:t xml:space="preserve">University or Board </w:t>
+              <w:t>Percentage</w:t>
             </w:r>
           </w:p>
         </w:tc>
         <w:tc>
           <w:tcPr>
-            <w:tcW w:w="1746" w:type="dxa"/>
+            <w:tcW w:w="1765" w:type="dxa"/>
+            <w:vAlign w:val="center"/>
+          </w:tcPr>
+          <w:p>
+            <w:pPr>
+              <w:pStyle w:val="NoSpacing"/>
+              <w:rPr>
+                <w:rFonts w:ascii="Arial" w:hAnsi="Arial" w:cs="Arial"/>
+                <w:b/>
+                <w:color w:val="000000"/>
+                <w:sz w:val="20"/>
+                <w:szCs w:val="20"/>
+              </w:rPr>
+            </w:pPr>
+            <w:r>
+              <w:rPr>
+                <w:rFonts w:ascii="Arial" w:hAnsi="Arial" w:cs="Arial"/>
+                <w:b/>
+                <w:color w:val="000000"/>
+                <w:sz w:val="20"/>
+                <w:szCs w:val="20"/>
+              </w:rPr>
+              <w:t xml:space="preserve">University or Board </w:t>
+            </w:r>
+          </w:p>
+        </w:tc>
+        <w:tc>
+          <w:tcPr>
+            <w:tcW w:w="1319" w:type="dxa"/>
             <w:vAlign w:val="center"/>
           </w:tcPr>
           <w:p>
@@ -3354,7 +3941,7 @@
         </w:tc>
         <w:tc>
           <w:tcPr>
-            <w:tcW w:w="3722" w:type="dxa"/>
+            <w:tcW w:w="4026" w:type="dxa"/>
             <w:vAlign w:val="center"/>
           </w:tcPr>
           <w:p>
@@ -3380,8 +3967,7 @@
         </w:tc>
         <w:tc>
           <w:tcPr>
-            <w:tcW w:w="2768" w:type="dxa"/>
-            <w:vAlign w:val="center"/>
+            <w:tcW w:w="900" w:type="dxa"/>
           </w:tcPr>
           <w:p>
             <w:pPr>
@@ -3400,13 +3986,39 @@
                 <w:sz w:val="20"/>
                 <w:szCs w:val="20"/>
               </w:rPr>
-              <w:t>PTU</w:t>
+              <w:t>74%</w:t>
             </w:r>
           </w:p>
         </w:tc>
         <w:tc>
           <w:tcPr>
-            <w:tcW w:w="1746" w:type="dxa"/>
+            <w:tcW w:w="1765" w:type="dxa"/>
+            <w:vAlign w:val="center"/>
+          </w:tcPr>
+          <w:p>
+            <w:pPr>
+              <w:pStyle w:val="NoSpacing"/>
+              <w:rPr>
+                <w:rFonts w:ascii="Arial" w:hAnsi="Arial" w:cs="Arial"/>
+                <w:color w:val="000000"/>
+                <w:sz w:val="20"/>
+                <w:szCs w:val="20"/>
+              </w:rPr>
+            </w:pPr>
+            <w:r>
+              <w:rPr>
+                <w:rFonts w:ascii="Arial" w:hAnsi="Arial" w:cs="Arial"/>
+                <w:color w:val="000000"/>
+                <w:sz w:val="20"/>
+                <w:szCs w:val="20"/>
+              </w:rPr>
+              <w:t>PTU</w:t>
+            </w:r>
+          </w:p>
+        </w:tc>
+        <w:tc>
+          <w:tcPr>
+            <w:tcW w:w="1319" w:type="dxa"/>
             <w:vAlign w:val="center"/>
           </w:tcPr>
           <w:p>
@@ -3460,7 +4072,7 @@
         </w:tc>
         <w:tc>
           <w:tcPr>
-            <w:tcW w:w="3722" w:type="dxa"/>
+            <w:tcW w:w="4026" w:type="dxa"/>
             <w:vAlign w:val="center"/>
           </w:tcPr>
           <w:p>
@@ -3473,7 +4085,6 @@
                 <w:szCs w:val="20"/>
               </w:rPr>
             </w:pPr>
-            <w:proofErr w:type="spellStart"/>
             <w:r>
               <w:rPr>
                 <w:rFonts w:ascii="Arial" w:hAnsi="Arial" w:cs="Arial"/>
@@ -3481,24 +4092,13 @@
                 <w:sz w:val="20"/>
                 <w:szCs w:val="20"/>
               </w:rPr>
-              <w:t>Ramjas</w:t>
-            </w:r>
-            <w:proofErr w:type="spellEnd"/>
-            <w:r>
-              <w:rPr>
-                <w:rFonts w:ascii="Arial" w:hAnsi="Arial" w:cs="Arial"/>
-                <w:color w:val="000000"/>
-                <w:sz w:val="20"/>
-                <w:szCs w:val="20"/>
-              </w:rPr>
-              <w:t xml:space="preserve"> senior secondary school no-1</w:t>
+              <w:t>Ramjas senior secondary school no-1</w:t>
             </w:r>
           </w:p>
         </w:tc>
         <w:tc>
           <w:tcPr>
-            <w:tcW w:w="2768" w:type="dxa"/>
-            <w:vAlign w:val="center"/>
+            <w:tcW w:w="900" w:type="dxa"/>
           </w:tcPr>
           <w:p>
             <w:pPr>
@@ -3517,24 +4117,50 @@
                 <w:sz w:val="20"/>
                 <w:szCs w:val="20"/>
               </w:rPr>
-              <w:t>C.B.</w:t>
-            </w:r>
-            <w:proofErr w:type="gramStart"/>
-            <w:r>
-              <w:rPr>
-                <w:rFonts w:ascii="Arial" w:hAnsi="Arial" w:cs="Arial"/>
-                <w:color w:val="000000"/>
-                <w:sz w:val="20"/>
-                <w:szCs w:val="20"/>
-              </w:rPr>
-              <w:t>S.E</w:t>
-            </w:r>
-            <w:proofErr w:type="gramEnd"/>
+              <w:t>80%</w:t>
+            </w:r>
           </w:p>
         </w:tc>
         <w:tc>
           <w:tcPr>
-            <w:tcW w:w="1746" w:type="dxa"/>
+            <w:tcW w:w="1765" w:type="dxa"/>
+            <w:vAlign w:val="center"/>
+          </w:tcPr>
+          <w:p>
+            <w:pPr>
+              <w:pStyle w:val="NoSpacing"/>
+              <w:rPr>
+                <w:rFonts w:ascii="Arial" w:hAnsi="Arial" w:cs="Arial"/>
+                <w:color w:val="000000"/>
+                <w:sz w:val="20"/>
+                <w:szCs w:val="20"/>
+              </w:rPr>
+            </w:pPr>
+            <w:r>
+              <w:rPr>
+                <w:rFonts w:ascii="Arial" w:hAnsi="Arial" w:cs="Arial"/>
+                <w:color w:val="000000"/>
+                <w:sz w:val="20"/>
+                <w:szCs w:val="20"/>
+              </w:rPr>
+              <w:t>C.B.</w:t>
+            </w:r>
+            <w:proofErr w:type="gramStart"/>
+            <w:r>
+              <w:rPr>
+                <w:rFonts w:ascii="Arial" w:hAnsi="Arial" w:cs="Arial"/>
+                <w:color w:val="000000"/>
+                <w:sz w:val="20"/>
+                <w:szCs w:val="20"/>
+              </w:rPr>
+              <w:t>S.E</w:t>
+            </w:r>
+            <w:proofErr w:type="gramEnd"/>
+          </w:p>
+        </w:tc>
+        <w:tc>
+          <w:tcPr>
+            <w:tcW w:w="1319" w:type="dxa"/>
             <w:vAlign w:val="center"/>
           </w:tcPr>
           <w:p>
@@ -3588,7 +4214,7 @@
         </w:tc>
         <w:tc>
           <w:tcPr>
-            <w:tcW w:w="3722" w:type="dxa"/>
+            <w:tcW w:w="4026" w:type="dxa"/>
             <w:vAlign w:val="center"/>
           </w:tcPr>
           <w:p>
@@ -3601,7 +4227,6 @@
                 <w:szCs w:val="20"/>
               </w:rPr>
             </w:pPr>
-            <w:proofErr w:type="spellStart"/>
             <w:r>
               <w:rPr>
                 <w:rFonts w:ascii="Arial" w:hAnsi="Arial" w:cs="Arial"/>
@@ -3609,24 +4234,13 @@
                 <w:sz w:val="20"/>
                 <w:szCs w:val="20"/>
               </w:rPr>
-              <w:t>Ramjas</w:t>
-            </w:r>
-            <w:proofErr w:type="spellEnd"/>
-            <w:r>
-              <w:rPr>
-                <w:rFonts w:ascii="Arial" w:hAnsi="Arial" w:cs="Arial"/>
-                <w:color w:val="000000"/>
-                <w:sz w:val="20"/>
-                <w:szCs w:val="20"/>
-              </w:rPr>
-              <w:t xml:space="preserve"> senior secondary school no-3</w:t>
+              <w:t>Ramjas senior secondary school no-3</w:t>
             </w:r>
           </w:p>
         </w:tc>
         <w:tc>
           <w:tcPr>
-            <w:tcW w:w="2768" w:type="dxa"/>
-            <w:vAlign w:val="center"/>
+            <w:tcW w:w="900" w:type="dxa"/>
           </w:tcPr>
           <w:p>
             <w:pPr>
@@ -3645,24 +4259,50 @@
                 <w:sz w:val="20"/>
                 <w:szCs w:val="20"/>
               </w:rPr>
-              <w:t>C.B.</w:t>
-            </w:r>
-            <w:proofErr w:type="gramStart"/>
-            <w:r>
-              <w:rPr>
-                <w:rFonts w:ascii="Arial" w:hAnsi="Arial" w:cs="Arial"/>
-                <w:color w:val="000000"/>
-                <w:sz w:val="20"/>
-                <w:szCs w:val="20"/>
-              </w:rPr>
-              <w:t>S.E</w:t>
-            </w:r>
-            <w:proofErr w:type="gramEnd"/>
+              <w:t>77%</w:t>
+            </w:r>
           </w:p>
         </w:tc>
         <w:tc>
           <w:tcPr>
-            <w:tcW w:w="1746" w:type="dxa"/>
+            <w:tcW w:w="1765" w:type="dxa"/>
+            <w:vAlign w:val="center"/>
+          </w:tcPr>
+          <w:p>
+            <w:pPr>
+              <w:pStyle w:val="NoSpacing"/>
+              <w:rPr>
+                <w:rFonts w:ascii="Arial" w:hAnsi="Arial" w:cs="Arial"/>
+                <w:color w:val="000000"/>
+                <w:sz w:val="20"/>
+                <w:szCs w:val="20"/>
+              </w:rPr>
+            </w:pPr>
+            <w:r>
+              <w:rPr>
+                <w:rFonts w:ascii="Arial" w:hAnsi="Arial" w:cs="Arial"/>
+                <w:color w:val="000000"/>
+                <w:sz w:val="20"/>
+                <w:szCs w:val="20"/>
+              </w:rPr>
+              <w:t>C.B.</w:t>
+            </w:r>
+            <w:proofErr w:type="gramStart"/>
+            <w:r>
+              <w:rPr>
+                <w:rFonts w:ascii="Arial" w:hAnsi="Arial" w:cs="Arial"/>
+                <w:color w:val="000000"/>
+                <w:sz w:val="20"/>
+                <w:szCs w:val="20"/>
+              </w:rPr>
+              <w:t>S.E</w:t>
+            </w:r>
+            <w:proofErr w:type="gramEnd"/>
+          </w:p>
+        </w:tc>
+        <w:tc>
+          <w:tcPr>
+            <w:tcW w:w="1319" w:type="dxa"/>
             <w:vAlign w:val="center"/>
           </w:tcPr>
           <w:p>
@@ -3804,11 +4444,7 @@
           <w:szCs w:val="20"/>
         </w:rPr>
       </w:pPr>
-    </w:p>
-    <w:p>
-      <w:pPr>
-        <w:spacing w:line="26" w:lineRule="atLeast"/>
-        <w:jc w:val="both"/>
+      <w:r>
         <w:rPr>
           <w:rFonts w:ascii="Arial" w:hAnsi="Arial" w:cs="Arial"/>
           <w:b w:val="0"/>
@@ -3816,236 +4452,7 @@
           <w:sz w:val="20"/>
           <w:szCs w:val="20"/>
         </w:rPr>
-      </w:pPr>
-    </w:p>
-    <w:p>
-      <w:pPr>
-        <w:spacing w:line="26" w:lineRule="atLeast"/>
-        <w:jc w:val="both"/>
-        <w:rPr>
-          <w:rFonts w:ascii="Arial" w:hAnsi="Arial" w:cs="Arial"/>
-          <w:b w:val="0"/>
-          <w:color w:val="auto"/>
-          <w:sz w:val="20"/>
-          <w:szCs w:val="20"/>
-        </w:rPr>
-      </w:pPr>
-    </w:p>
-    <w:p>
-      <w:pPr>
-        <w:spacing w:line="26" w:lineRule="atLeast"/>
-        <w:jc w:val="both"/>
-        <w:rPr>
-          <w:rFonts w:ascii="Arial" w:hAnsi="Arial" w:cs="Arial"/>
-          <w:b w:val="0"/>
-          <w:color w:val="auto"/>
-          <w:sz w:val="20"/>
-          <w:szCs w:val="20"/>
-        </w:rPr>
-      </w:pPr>
-    </w:p>
-    <w:p>
-      <w:pPr>
-        <w:spacing w:line="26" w:lineRule="atLeast"/>
-        <w:jc w:val="both"/>
-        <w:rPr>
-          <w:rFonts w:ascii="Arial" w:hAnsi="Arial" w:cs="Arial"/>
-          <w:b w:val="0"/>
-          <w:color w:val="auto"/>
-          <w:sz w:val="20"/>
-          <w:szCs w:val="20"/>
-        </w:rPr>
-      </w:pPr>
-    </w:p>
-    <w:p>
-      <w:pPr>
-        <w:spacing w:line="26" w:lineRule="atLeast"/>
-        <w:jc w:val="both"/>
-        <w:rPr>
-          <w:rFonts w:ascii="Arial" w:hAnsi="Arial" w:cs="Arial"/>
-          <w:b w:val="0"/>
-          <w:color w:val="auto"/>
-          <w:sz w:val="20"/>
-          <w:szCs w:val="20"/>
-        </w:rPr>
-      </w:pPr>
-    </w:p>
-    <w:p>
-      <w:pPr>
-        <w:spacing w:line="26" w:lineRule="atLeast"/>
-        <w:jc w:val="both"/>
-        <w:rPr>
-          <w:rFonts w:ascii="Arial" w:hAnsi="Arial" w:cs="Arial"/>
-          <w:b w:val="0"/>
-          <w:color w:val="auto"/>
-          <w:sz w:val="20"/>
-          <w:szCs w:val="20"/>
-        </w:rPr>
-      </w:pPr>
-    </w:p>
-    <w:p>
-      <w:pPr>
-        <w:spacing w:line="26" w:lineRule="atLeast"/>
-        <w:jc w:val="both"/>
-        <w:rPr>
-          <w:rFonts w:ascii="Arial" w:hAnsi="Arial" w:cs="Arial"/>
-          <w:b w:val="0"/>
-          <w:color w:val="auto"/>
-          <w:sz w:val="20"/>
-          <w:szCs w:val="20"/>
-        </w:rPr>
-      </w:pPr>
-    </w:p>
-    <w:p>
-      <w:pPr>
-        <w:spacing w:line="26" w:lineRule="atLeast"/>
-        <w:jc w:val="both"/>
-        <w:rPr>
-          <w:rFonts w:ascii="Arial" w:hAnsi="Arial" w:cs="Arial"/>
-          <w:b w:val="0"/>
-          <w:color w:val="auto"/>
-          <w:sz w:val="20"/>
-          <w:szCs w:val="20"/>
-        </w:rPr>
-      </w:pPr>
-    </w:p>
-    <w:p>
-      <w:pPr>
-        <w:spacing w:line="26" w:lineRule="atLeast"/>
-        <w:jc w:val="both"/>
-        <w:rPr>
-          <w:rFonts w:ascii="Arial" w:hAnsi="Arial" w:cs="Arial"/>
-          <w:b w:val="0"/>
-          <w:color w:val="auto"/>
-          <w:sz w:val="20"/>
-          <w:szCs w:val="20"/>
-        </w:rPr>
-      </w:pPr>
-    </w:p>
-    <w:p>
-      <w:pPr>
-        <w:spacing w:line="26" w:lineRule="atLeast"/>
-        <w:jc w:val="both"/>
-        <w:rPr>
-          <w:rFonts w:ascii="Arial" w:hAnsi="Arial" w:cs="Arial"/>
-          <w:b w:val="0"/>
-          <w:color w:val="auto"/>
-          <w:sz w:val="20"/>
-          <w:szCs w:val="20"/>
-        </w:rPr>
-      </w:pPr>
-    </w:p>
-    <w:p>
-      <w:pPr>
-        <w:spacing w:line="26" w:lineRule="atLeast"/>
-        <w:jc w:val="both"/>
-        <w:rPr>
-          <w:rFonts w:ascii="Arial" w:hAnsi="Arial" w:cs="Arial"/>
-          <w:b w:val="0"/>
-          <w:color w:val="auto"/>
-          <w:sz w:val="20"/>
-          <w:szCs w:val="20"/>
-        </w:rPr>
-      </w:pPr>
-    </w:p>
-    <w:p>
-      <w:pPr>
-        <w:spacing w:line="26" w:lineRule="atLeast"/>
-        <w:jc w:val="both"/>
-        <w:rPr>
-          <w:rFonts w:ascii="Arial" w:hAnsi="Arial" w:cs="Arial"/>
-          <w:b w:val="0"/>
-          <w:color w:val="auto"/>
-          <w:sz w:val="20"/>
-          <w:szCs w:val="20"/>
-        </w:rPr>
-      </w:pPr>
-    </w:p>
-    <w:p>
-      <w:pPr>
-        <w:spacing w:line="26" w:lineRule="atLeast"/>
-        <w:jc w:val="both"/>
-        <w:rPr>
-          <w:rFonts w:ascii="Arial" w:hAnsi="Arial" w:cs="Arial"/>
-          <w:b w:val="0"/>
-          <w:color w:val="auto"/>
-          <w:sz w:val="20"/>
-          <w:szCs w:val="20"/>
-        </w:rPr>
-      </w:pPr>
-    </w:p>
-    <w:p>
-      <w:pPr>
-        <w:spacing w:line="26" w:lineRule="atLeast"/>
-        <w:jc w:val="both"/>
-        <w:rPr>
-          <w:rFonts w:ascii="Arial" w:hAnsi="Arial" w:cs="Arial"/>
-          <w:b w:val="0"/>
-          <w:color w:val="auto"/>
-          <w:sz w:val="20"/>
-          <w:szCs w:val="20"/>
-        </w:rPr>
-      </w:pPr>
-    </w:p>
-    <w:p>
-      <w:pPr>
-        <w:spacing w:line="26" w:lineRule="atLeast"/>
-        <w:jc w:val="both"/>
-        <w:rPr>
-          <w:rFonts w:ascii="Arial" w:hAnsi="Arial" w:cs="Arial"/>
-          <w:b w:val="0"/>
-          <w:color w:val="auto"/>
-          <w:sz w:val="20"/>
-          <w:szCs w:val="20"/>
-        </w:rPr>
-      </w:pPr>
-    </w:p>
-    <w:p>
-      <w:pPr>
-        <w:spacing w:line="26" w:lineRule="atLeast"/>
-        <w:jc w:val="both"/>
-        <w:rPr>
-          <w:rFonts w:ascii="Arial" w:hAnsi="Arial" w:cs="Arial"/>
-          <w:b w:val="0"/>
-          <w:color w:val="auto"/>
-          <w:sz w:val="20"/>
-          <w:szCs w:val="20"/>
-        </w:rPr>
-      </w:pPr>
-    </w:p>
-    <w:p>
-      <w:pPr>
-        <w:spacing w:line="26" w:lineRule="atLeast"/>
-        <w:jc w:val="both"/>
-        <w:rPr>
-          <w:rFonts w:ascii="Arial" w:hAnsi="Arial" w:cs="Arial"/>
-          <w:b w:val="0"/>
-          <w:color w:val="auto"/>
-          <w:sz w:val="20"/>
-          <w:szCs w:val="20"/>
-        </w:rPr>
-      </w:pPr>
-      <w:proofErr w:type="gramStart"/>
-      <w:r>
-        <w:rPr>
-          <w:rFonts w:ascii="Arial" w:hAnsi="Arial" w:cs="Arial"/>
-          <w:b w:val="0"/>
-          <w:color w:val="auto"/>
-          <w:sz w:val="20"/>
-          <w:szCs w:val="20"/>
-        </w:rPr>
-        <w:t>Date :</w:t>
-      </w:r>
-      <w:proofErr w:type="gramEnd"/>
-      <w:r>
-        <w:rPr>
-          <w:rFonts w:ascii="Arial" w:hAnsi="Arial" w:cs="Arial"/>
-          <w:b w:val="0"/>
-          <w:color w:val="auto"/>
-          <w:sz w:val="20"/>
-          <w:szCs w:val="20"/>
-        </w:rPr>
-        <w:t xml:space="preserve"> __________________________</w:t>
+        <w:t>Date : __________________________</w:t>
       </w:r>
       <w:r>
         <w:rPr>
@@ -4130,7 +4537,7 @@
 </file>
 
 <file path=word/numbering.xml><?xml version="1.0" encoding="utf-8"?>
-<w:numbering xmlns:wpc="http://schemas.microsoft.com/office/word/2010/wordprocessingCanvas" xmlns:cx="http://schemas.microsoft.com/office/drawing/2014/chartex" xmlns:cx1="http://schemas.microsoft.com/office/drawing/2015/9/8/chartex" xmlns:cx2="http://schemas.microsoft.com/office/drawing/2015/10/21/chartex" xmlns:mc="http://schemas.openxmlformats.org/markup-compatibility/2006" xmlns:o="urn:schemas-microsoft-com:office:office" xmlns:r="http://schemas.openxmlformats.org/officeDocument/2006/relationships" xmlns:m="http://schemas.openxmlformats.org/officeDocument/2006/math" xmlns:v="urn:schemas-microsoft-com:vml" xmlns:wp14="http://schemas.microsoft.com/office/word/2010/wordprocessingDrawing" xmlns:wp="http://schemas.openxmlformats.org/drawingml/2006/wordprocessingDrawing" xmlns:w10="urn:schemas-microsoft-com:office:word" xmlns:w="http://schemas.openxmlformats.org/wordprocessingml/2006/main" xmlns:w14="http://schemas.microsoft.com/office/word/2010/wordml" xmlns:w15="http://schemas.microsoft.com/office/word/2012/wordml" xmlns:w16se="http://schemas.microsoft.com/office/word/2015/wordml/symex" xmlns:wpg="http://schemas.microsoft.com/office/word/2010/wordprocessingGroup" xmlns:wpi="http://schemas.microsoft.com/office/word/2010/wordprocessingInk" xmlns:wne="http://schemas.microsoft.com/office/word/2006/wordml" xmlns:wps="http://schemas.microsoft.com/office/word/2010/wordprocessingShape" mc:Ignorable="w14 w15 w16se wp14">
+<w:numbering xmlns:wpc="http://schemas.microsoft.com/office/word/2010/wordprocessingCanvas" xmlns:cx="http://schemas.microsoft.com/office/drawing/2014/chartex" xmlns:cx1="http://schemas.microsoft.com/office/drawing/2015/9/8/chartex" xmlns:cx2="http://schemas.microsoft.com/office/drawing/2015/10/21/chartex" xmlns:cx3="http://schemas.microsoft.com/office/drawing/2016/5/9/chartex" xmlns:cx4="http://schemas.microsoft.com/office/drawing/2016/5/10/chartex" xmlns:cx5="http://schemas.microsoft.com/office/drawing/2016/5/11/chartex" xmlns:mc="http://schemas.openxmlformats.org/markup-compatibility/2006" xmlns:o="urn:schemas-microsoft-com:office:office" xmlns:r="http://schemas.openxmlformats.org/officeDocument/2006/relationships" xmlns:m="http://schemas.openxmlformats.org/officeDocument/2006/math" xmlns:v="urn:schemas-microsoft-com:vml" xmlns:wp14="http://schemas.microsoft.com/office/word/2010/wordprocessingDrawing" xmlns:wp="http://schemas.openxmlformats.org/drawingml/2006/wordprocessingDrawing" xmlns:w10="urn:schemas-microsoft-com:office:word" xmlns:w="http://schemas.openxmlformats.org/wordprocessingml/2006/main" xmlns:w14="http://schemas.microsoft.com/office/word/2010/wordml" xmlns:w15="http://schemas.microsoft.com/office/word/2012/wordml" xmlns:w16se="http://schemas.microsoft.com/office/word/2015/wordml/symex" xmlns:wpg="http://schemas.microsoft.com/office/word/2010/wordprocessingGroup" xmlns:wpi="http://schemas.microsoft.com/office/word/2010/wordprocessingInk" xmlns:wne="http://schemas.microsoft.com/office/word/2006/wordml" xmlns:wps="http://schemas.microsoft.com/office/word/2010/wordprocessingShape" mc:Ignorable="w14 w15 w16se wp14">
   <w:abstractNum w:abstractNumId="0" w15:restartNumberingAfterBreak="0">
     <w:nsid w:val="FFFFFF7C"/>
     <w:multiLevelType w:val="singleLevel"/>
@@ -6700,7 +7107,7 @@
     </w:rPrDefault>
     <w:pPrDefault/>
   </w:docDefaults>
-  <w:latentStyles w:defLockedState="0" w:defUIPriority="0" w:defSemiHidden="0" w:defUnhideWhenUsed="0" w:defQFormat="0" w:count="372">
+  <w:latentStyles w:defLockedState="0" w:defUIPriority="0" w:defSemiHidden="0" w:defUnhideWhenUsed="0" w:defQFormat="0" w:count="374">
     <w:lsdException w:name="Normal" w:qFormat="1"/>
     <w:lsdException w:name="heading 1" w:qFormat="1"/>
     <w:lsdException w:name="heading 2" w:semiHidden="1" w:unhideWhenUsed="1" w:qFormat="1"/>
@@ -7066,6 +7473,8 @@
     <w:lsdException w:name="List Table 6 Colorful Accent 6" w:uiPriority="51"/>
     <w:lsdException w:name="List Table 7 Colorful Accent 6" w:uiPriority="52"/>
     <w:lsdException w:name="Mention" w:semiHidden="1" w:uiPriority="99" w:unhideWhenUsed="1"/>
+    <w:lsdException w:name="Smart Hyperlink" w:semiHidden="1" w:uiPriority="99" w:unhideWhenUsed="1"/>
+    <w:lsdException w:name="Hashtag" w:semiHidden="1" w:uiPriority="99" w:unhideWhenUsed="1"/>
   </w:latentStyles>
   <w:style w:type="paragraph" w:default="1" w:styleId="Normal">
     <w:name w:val="Normal"/>
@@ -7637,7 +8046,7 @@
 </file>
 
 <file path=customXml/itemProps1.xml><?xml version="1.0" encoding="utf-8"?>
-<ds:datastoreItem xmlns:ds="http://schemas.openxmlformats.org/officeDocument/2006/customXml" ds:itemID="{348429A6-B8BD-444E-9A9F-E61F6D888867}">
+<ds:datastoreItem xmlns:ds="http://schemas.openxmlformats.org/officeDocument/2006/customXml" ds:itemID="{1EE87E5D-FA20-40B4-8807-224266C614EE}">
   <ds:schemaRefs>
     <ds:schemaRef ds:uri="http://schemas.openxmlformats.org/officeDocument/2006/bibliography"/>
   </ds:schemaRefs>
